--- a/bibliographie.docx
+++ b/bibliographie.docx
@@ -1,116 +1,96 @@
 
 <file path=word/document.xml><?xml version="1.0" encoding="utf-8"?>
-<w:document xmlns:mc="http://schemas.openxmlformats.org/markup-compatibility/2006" xmlns:o="urn:schemas-microsoft-com:office:office" xmlns:r="http://schemas.openxmlformats.org/officeDocument/2006/relationships" xmlns:m="http://schemas.openxmlformats.org/officeDocument/2006/math" xmlns:v="urn:schemas-microsoft-com:vml" xmlns:wp="http://schemas.openxmlformats.org/drawingml/2006/wordprocessingDrawing" xmlns:w10="urn:schemas-microsoft-com:office:word" xmlns:w="http://schemas.openxmlformats.org/wordprocessingml/2006/main" xmlns:wne="http://schemas.microsoft.com/office/word/2006/wordml" xmlns:sl="http://schemas.openxmlformats.org/schemaLibrary/2006/main" xmlns:a="http://schemas.openxmlformats.org/drawingml/2006/main" xmlns:pic="http://schemas.openxmlformats.org/drawingml/2006/picture" xmlns:c="http://schemas.openxmlformats.org/drawingml/2006/chart" xmlns:lc="http://schemas.openxmlformats.org/drawingml/2006/lockedCanvas" xmlns:dgm="http://schemas.openxmlformats.org/drawingml/2006/diagram" xmlns:wps="http://schemas.microsoft.com/office/word/2010/wordprocessingShape" xmlns:wpg="http://schemas.microsoft.com/office/word/2010/wordprocessingGroup" xmlns:w14="http://schemas.microsoft.com/office/word/2010/wordml" xmlns:w15="http://schemas.microsoft.com/office/word/2012/wordml">
+<w:document xmlns:wpc="http://schemas.microsoft.com/office/word/2010/wordprocessingCanvas" xmlns:cx="http://schemas.microsoft.com/office/drawing/2014/chartex" xmlns:mc="http://schemas.openxmlformats.org/markup-compatibility/2006" xmlns:o="urn:schemas-microsoft-com:office:office" xmlns:r="http://schemas.openxmlformats.org/officeDocument/2006/relationships" xmlns:m="http://schemas.openxmlformats.org/officeDocument/2006/math" xmlns:v="urn:schemas-microsoft-com:vml" xmlns:wp14="http://schemas.microsoft.com/office/word/2010/wordprocessingDrawing" xmlns:wp="http://schemas.openxmlformats.org/drawingml/2006/wordprocessingDrawing" xmlns:w10="urn:schemas-microsoft-com:office:word" xmlns:w="http://schemas.openxmlformats.org/wordprocessingml/2006/main" xmlns:w14="http://schemas.microsoft.com/office/word/2010/wordml" xmlns:w15="http://schemas.microsoft.com/office/word/2012/wordml" xmlns:w16se="http://schemas.microsoft.com/office/word/2015/wordml/symex" xmlns:wpg="http://schemas.microsoft.com/office/word/2010/wordprocessingGroup" xmlns:wpi="http://schemas.microsoft.com/office/word/2010/wordprocessingInk" xmlns:wne="http://schemas.microsoft.com/office/word/2006/wordml" xmlns:wps="http://schemas.microsoft.com/office/word/2010/wordprocessingShape" mc:Ignorable="w14 w15 w16se wp14">
   <w:body>
     <w:p>
       <w:pPr>
-        <w:spacing w:after="240" w:before="240" w:lineRule="auto"/>
+        <w:spacing w:before="240" w:after="240"/>
         <w:jc w:val="center"/>
         <w:rPr>
-          <w:b w:val="1"/>
+          <w:b/>
           <w:sz w:val="40"/>
           <w:szCs w:val="40"/>
         </w:rPr>
       </w:pPr>
       <w:r>
         <w:rPr>
-          <w:b w:val="1"/>
+          <w:b/>
           <w:sz w:val="40"/>
           <w:szCs w:val="40"/>
-          <w:rtl w:val="0"/>
-        </w:rPr>
-        <w:t xml:space="preserve">Cahier des charges</w:t>
-      </w:r>
-    </w:p>
-    <w:p>
-      <w:pPr>
-        <w:spacing w:after="240" w:before="240" w:lineRule="auto"/>
-        <w:rPr/>
-      </w:pPr>
-      <w:r>
-        <w:rPr>
-          <w:rtl w:val="0"/>
-        </w:rPr>
+        </w:rPr>
+        <w:t>Cahier des charges</w:t>
+      </w:r>
+    </w:p>
+    <w:p>
+      <w:pPr>
+        <w:spacing w:before="240" w:after="240"/>
+      </w:pPr>
+      <w:r>
         <w:t xml:space="preserve"> </w:t>
       </w:r>
     </w:p>
     <w:p>
       <w:pPr>
-        <w:spacing w:after="240" w:before="240" w:lineRule="auto"/>
-        <w:rPr/>
-      </w:pPr>
-      <w:r>
-        <w:rPr>
-          <w:rtl w:val="0"/>
-        </w:rPr>
+        <w:spacing w:before="240" w:after="240"/>
+      </w:pPr>
+      <w:r>
         <w:t xml:space="preserve"> </w:t>
       </w:r>
     </w:p>
     <w:p>
       <w:pPr>
-        <w:pStyle w:val="Heading1"/>
+        <w:pStyle w:val="Titre1"/>
         <w:keepNext w:val="0"/>
         <w:keepLines w:val="0"/>
-        <w:spacing w:before="480" w:lineRule="auto"/>
-        <w:rPr>
-          <w:b w:val="1"/>
+        <w:spacing w:before="480"/>
+        <w:rPr>
+          <w:b/>
           <w:sz w:val="46"/>
           <w:szCs w:val="46"/>
         </w:rPr>
       </w:pPr>
-      <w:bookmarkStart w:colFirst="0" w:colLast="0" w:name="_d9z830yvu2km" w:id="0"/>
+      <w:bookmarkStart w:id="0" w:name="_d9z830yvu2km" w:colFirst="0" w:colLast="0"/>
       <w:bookmarkEnd w:id="0"/>
       <w:r>
         <w:rPr>
-          <w:b w:val="1"/>
+          <w:b/>
           <w:sz w:val="46"/>
           <w:szCs w:val="46"/>
-          <w:rtl w:val="0"/>
-        </w:rPr>
-        <w:t xml:space="preserve">L’objectif final : décrire ce que doit faire l’application, donner du sens au développement</w:t>
-      </w:r>
-    </w:p>
-    <w:p>
-      <w:pPr>
-        <w:spacing w:after="240" w:before="240" w:lineRule="auto"/>
-        <w:rPr/>
-      </w:pPr>
-      <w:r>
-        <w:rPr>
-          <w:rtl w:val="0"/>
-        </w:rPr>
+        </w:rPr>
+        <w:t>L’objectif final : décrire ce que doit faire l’application, donner du sens au développement</w:t>
+      </w:r>
+    </w:p>
+    <w:p>
+      <w:pPr>
+        <w:spacing w:before="240" w:after="240"/>
+      </w:pPr>
+      <w:r>
         <w:t xml:space="preserve"> </w:t>
       </w:r>
     </w:p>
     <w:p>
       <w:pPr>
-        <w:spacing w:after="240" w:before="240" w:lineRule="auto"/>
-        <w:ind w:left="700" w:firstLine="0"/>
-        <w:rPr>
-          <w:color w:val="1155cc"/>
+        <w:spacing w:before="240" w:after="240"/>
+        <w:ind w:left="700"/>
+        <w:rPr>
+          <w:color w:val="1155CC"/>
           <w:u w:val="single"/>
         </w:rPr>
       </w:pPr>
-      <w:hyperlink r:id="rId6">
+      <w:hyperlink r:id="rId7">
         <w:r>
           <w:rPr>
-            <w:color w:val="1155cc"/>
+            <w:color w:val="1155CC"/>
             <w:u w:val="single"/>
-            <w:rtl w:val="0"/>
           </w:rPr>
-          <w:t xml:space="preserve">https://www.wikiwand.com/fr/Puissance_4</w:t>
+          <w:t>https://www.wikiwand.com/fr/Puissance_4</w:t>
         </w:r>
       </w:hyperlink>
-      <w:r>
-        <w:rPr>
-          <w:rtl w:val="0"/>
-        </w:rPr>
-      </w:r>
-    </w:p>
-    <w:p>
-      <w:pPr>
-        <w:spacing w:after="240" w:before="240" w:lineRule="auto"/>
-        <w:ind w:left="700" w:firstLine="0"/>
+    </w:p>
+    <w:p>
+      <w:pPr>
+        <w:spacing w:before="240" w:after="240"/>
+        <w:ind w:left="700"/>
         <w:rPr>
           <w:highlight w:val="white"/>
         </w:rPr>
@@ -118,83 +98,92 @@
       <w:r>
         <w:rPr>
           <w:highlight w:val="white"/>
-          <w:rtl w:val="0"/>
-        </w:rPr>
-        <w:t xml:space="preserve">Le but du jeu est d'aligner une suite de 4 pions de même couleur sur une grille comptant 6 rangées et 7 colonnes. Chaque joueur dispose de 21 pions d'une couleur (par convention, en général jaune ou rouge). Tour à tour, les deux joueurs placent un pion dans la colonne de leur choix, le pion coulisse alors jusqu'à la position la plus basse possible dans la dite colonne à la suite de quoi c'est à l'adversaire de jouer. Le vainqueur est le joueur qui réalise le premier un alignement (horizontal, vertical ou diagonal) consécutif d'au moins quatre pions de sa couleur. Si, alors que toutes les cases de la grille de jeu sont remplies, aucun des deux joueurs n'a réalisé un tel alignement, la partie est déclarée nulle.</w:t>
-      </w:r>
-    </w:p>
-    <w:p>
-      <w:pPr>
-        <w:spacing w:after="240" w:before="240" w:lineRule="auto"/>
-        <w:rPr/>
-      </w:pPr>
-      <w:r>
-        <w:rPr>
-          <w:rtl w:val="0"/>
-        </w:rPr>
+        </w:rPr>
+        <w:t>Le but du jeu est d'aligner une suite de 4 pions de même couleur sur une grille comptant 6 rangées et 7 colonnes. Chaque joueur dispose de 21 pions d'une couleur (par convention, en général jaune ou rouge). Tour à tour, les deux joueurs placent un pion dan</w:t>
+      </w:r>
+      <w:r>
+        <w:rPr>
+          <w:highlight w:val="white"/>
+        </w:rPr>
+        <w:t>s la colonne de leur choix, le pion coulisse alors jusqu'à la position la plus basse possible dans la dite colonne à la suite de quoi c'est à l'adversaire de jouer. Le vainqueur est le joueur qui réalise le premier un alignement (horizontal, vertical ou di</w:t>
+      </w:r>
+      <w:r>
+        <w:rPr>
+          <w:highlight w:val="white"/>
+        </w:rPr>
+        <w:t>agonal) consécutif d'au moins quatre pions de sa couleur. Si, alors que toutes les cases de la grille de jeu sont remplies, aucun des deux joueurs n'a réalisé un tel alignement, la partie est déclarée nulle.</w:t>
+      </w:r>
+    </w:p>
+    <w:p>
+      <w:pPr>
+        <w:spacing w:before="240" w:after="240"/>
+      </w:pPr>
+      <w:r>
         <w:t xml:space="preserve"> </w:t>
       </w:r>
     </w:p>
     <w:p>
       <w:pPr>
-        <w:pStyle w:val="Heading1"/>
+        <w:pStyle w:val="Titre1"/>
         <w:keepNext w:val="0"/>
         <w:keepLines w:val="0"/>
-        <w:spacing w:before="480" w:lineRule="auto"/>
-        <w:rPr>
-          <w:b w:val="1"/>
+        <w:spacing w:before="480"/>
+        <w:rPr>
+          <w:b/>
           <w:sz w:val="46"/>
           <w:szCs w:val="46"/>
         </w:rPr>
       </w:pPr>
-      <w:bookmarkStart w:colFirst="0" w:colLast="0" w:name="_hck1doi1qstf" w:id="1"/>
+      <w:bookmarkStart w:id="1" w:name="_hck1doi1qstf" w:colFirst="0" w:colLast="0"/>
       <w:bookmarkEnd w:id="1"/>
       <w:r>
         <w:rPr>
-          <w:b w:val="1"/>
+          <w:b/>
           <w:sz w:val="46"/>
           <w:szCs w:val="46"/>
-          <w:rtl w:val="0"/>
-        </w:rPr>
-        <w:t xml:space="preserve">Les objectifs opérationnels : le détail des fonctionnalités : le niveau des attentes et les résultats attendus.</w:t>
-      </w:r>
-    </w:p>
-    <w:p>
-      <w:pPr>
-        <w:spacing w:after="240" w:before="240" w:lineRule="auto"/>
-        <w:rPr/>
-      </w:pPr>
-      <w:r>
-        <w:rPr>
-          <w:rtl w:val="0"/>
-        </w:rPr>
+        </w:rPr>
+        <w:t>Les objectifs opérationnels : le détail des fo</w:t>
+      </w:r>
+      <w:r>
+        <w:rPr>
+          <w:b/>
+          <w:sz w:val="46"/>
+          <w:szCs w:val="46"/>
+        </w:rPr>
+        <w:t>nctionnalités : le niveau des attentes et les résultats attendus.</w:t>
+      </w:r>
+    </w:p>
+    <w:p>
+      <w:pPr>
+        <w:spacing w:before="240" w:after="240"/>
+      </w:pPr>
+      <w:r>
         <w:t xml:space="preserve"> </w:t>
       </w:r>
     </w:p>
     <w:p>
       <w:pPr>
-        <w:spacing w:after="240" w:before="240" w:lineRule="auto"/>
+        <w:spacing w:before="240" w:after="240"/>
         <w:ind w:firstLine="700"/>
         <w:rPr>
-          <w:b w:val="1"/>
+          <w:b/>
           <w:sz w:val="30"/>
           <w:szCs w:val="30"/>
         </w:rPr>
       </w:pPr>
       <w:r>
         <w:rPr>
-          <w:b w:val="1"/>
+          <w:b/>
           <w:sz w:val="30"/>
           <w:szCs w:val="30"/>
-          <w:rtl w:val="0"/>
-        </w:rPr>
-        <w:t xml:space="preserve">Stratégie</w:t>
-      </w:r>
-    </w:p>
-    <w:p>
-      <w:pPr>
-        <w:spacing w:after="240" w:before="240" w:lineRule="auto"/>
-        <w:ind w:left="700" w:firstLine="0"/>
+        </w:rPr>
+        <w:t>Stratégie</w:t>
+      </w:r>
+    </w:p>
+    <w:p>
+      <w:pPr>
+        <w:spacing w:before="240" w:after="240"/>
+        <w:ind w:left="700"/>
         <w:rPr>
           <w:highlight w:val="white"/>
         </w:rPr>
@@ -202,326 +191,665 @@
       <w:r>
         <w:rPr>
           <w:highlight w:val="white"/>
-          <w:rtl w:val="0"/>
-        </w:rPr>
-        <w:t xml:space="preserve">Le seul premier coup gagnant est celui dans la colonne centrale. Un premier coup dans les colonnes adjacentes permet au second joueur d'obtenir une partie nulle (bien que plus facile à jouer pour le second joueur), et un premier coup dans l'une des quatre autres colonnes extérieures permet même au second joueur de décrocher la victoire (à condition qu'il joue parfaitement).</w:t>
-      </w:r>
-    </w:p>
-    <w:p>
-      <w:pPr>
-        <w:spacing w:after="240" w:before="240" w:lineRule="auto"/>
-        <w:rPr/>
-      </w:pPr>
-      <w:r>
-        <w:rPr>
-          <w:rtl w:val="0"/>
-        </w:rPr>
+        </w:rPr>
+        <w:t>Le seul premier coup gagnant est celui dans la colonne centrale. Un premier coup dans les colonnes adjacentes permet au second joueur d'obtenir une partie nulle (bien que plus fa</w:t>
+      </w:r>
+      <w:r>
+        <w:rPr>
+          <w:highlight w:val="white"/>
+        </w:rPr>
+        <w:t>cile à jouer pour le second joueur), et un premier coup dans l'une des quatre autres colonnes extérieures permet même au second joueur de décrocher la victoire (à condition qu'il joue parfaitement).</w:t>
+      </w:r>
+    </w:p>
+    <w:p>
+      <w:pPr>
+        <w:spacing w:before="240" w:after="240"/>
+        <w:ind w:left="700"/>
+        <w:rPr>
+          <w:b/>
+          <w:sz w:val="30"/>
+          <w:szCs w:val="30"/>
+          <w:highlight w:val="white"/>
+        </w:rPr>
+      </w:pPr>
+      <w:r>
+        <w:rPr>
+          <w:b/>
+          <w:sz w:val="30"/>
+          <w:szCs w:val="30"/>
+          <w:highlight w:val="white"/>
+        </w:rPr>
+        <w:t>Contrainte</w:t>
+      </w:r>
+    </w:p>
+    <w:p>
+      <w:pPr>
+        <w:spacing w:before="240" w:after="240"/>
+        <w:ind w:left="700"/>
+        <w:rPr>
+          <w:highlight w:val="white"/>
+        </w:rPr>
+      </w:pPr>
+    </w:p>
+    <w:p>
+      <w:pPr>
+        <w:spacing w:before="240" w:after="240"/>
+      </w:pPr>
+      <w:r>
+        <w:lastRenderedPageBreak/>
         <w:t xml:space="preserve"> </w:t>
       </w:r>
     </w:p>
     <w:p>
       <w:pPr>
-        <w:pStyle w:val="Heading1"/>
+        <w:pStyle w:val="Titre1"/>
         <w:keepNext w:val="0"/>
         <w:keepLines w:val="0"/>
-        <w:spacing w:before="480" w:lineRule="auto"/>
-        <w:rPr>
-          <w:b w:val="1"/>
+        <w:spacing w:before="480"/>
+        <w:rPr>
+          <w:b/>
           <w:sz w:val="46"/>
           <w:szCs w:val="46"/>
         </w:rPr>
       </w:pPr>
-      <w:bookmarkStart w:colFirst="0" w:colLast="0" w:name="_fx3zxk36ihzg" w:id="2"/>
+      <w:bookmarkStart w:id="2" w:name="_fx3zxk36ihzg" w:colFirst="0" w:colLast="0"/>
       <w:bookmarkEnd w:id="2"/>
       <w:r>
         <w:rPr>
-          <w:b w:val="1"/>
+          <w:b/>
           <w:sz w:val="46"/>
           <w:szCs w:val="46"/>
-          <w:rtl w:val="0"/>
-        </w:rPr>
-        <w:t xml:space="preserve">Les ressources humaines : qui participe à la réalisation du projet.</w:t>
-      </w:r>
-    </w:p>
-    <w:p>
-      <w:pPr>
-        <w:spacing w:after="240" w:before="240" w:lineRule="auto"/>
-        <w:ind w:left="0" w:firstLine="720"/>
-        <w:rPr/>
-      </w:pPr>
-      <w:r>
-        <w:rPr>
-          <w:rtl w:val="0"/>
-        </w:rPr>
+        </w:rPr>
+        <w:t>Les ressources humaines : qui participe à la réalisatio</w:t>
+      </w:r>
+      <w:r>
+        <w:rPr>
+          <w:b/>
+          <w:sz w:val="46"/>
+          <w:szCs w:val="46"/>
+        </w:rPr>
+        <w:t>n du projet.</w:t>
+      </w:r>
+    </w:p>
+    <w:p>
+      <w:pPr>
+        <w:spacing w:before="240" w:after="240"/>
+        <w:ind w:firstLine="720"/>
+      </w:pPr>
+      <w:r>
         <w:t xml:space="preserve">Il y a besoin de deux joueurs pour pouvoir choisir la position de leurs pions </w:t>
       </w:r>
     </w:p>
     <w:p>
       <w:pPr>
-        <w:spacing w:after="240" w:before="240" w:lineRule="auto"/>
-        <w:rPr/>
-      </w:pPr>
-      <w:r>
-        <w:rPr>
-          <w:rtl w:val="0"/>
-        </w:rPr>
+        <w:spacing w:before="240" w:after="240"/>
+      </w:pPr>
+      <w:r>
         <w:t xml:space="preserve"> </w:t>
       </w:r>
     </w:p>
     <w:p>
       <w:pPr>
-        <w:pStyle w:val="Heading1"/>
+        <w:pStyle w:val="Titre1"/>
         <w:keepNext w:val="0"/>
         <w:keepLines w:val="0"/>
-        <w:spacing w:before="480" w:lineRule="auto"/>
-        <w:rPr>
-          <w:b w:val="1"/>
+        <w:spacing w:before="480"/>
+        <w:rPr>
+          <w:b/>
           <w:sz w:val="46"/>
           <w:szCs w:val="46"/>
         </w:rPr>
       </w:pPr>
-      <w:bookmarkStart w:colFirst="0" w:colLast="0" w:name="_qxz7ur9a169m" w:id="3"/>
+      <w:bookmarkStart w:id="3" w:name="_qxz7ur9a169m" w:colFirst="0" w:colLast="0"/>
       <w:bookmarkEnd w:id="3"/>
       <w:r>
         <w:rPr>
-          <w:b w:val="1"/>
+          <w:b/>
           <w:sz w:val="46"/>
           <w:szCs w:val="46"/>
-          <w:rtl w:val="0"/>
-        </w:rPr>
-        <w:t xml:space="preserve">Les ressources matérielles : quelles technologies sont nécessaires pour la réalisation du projet (IDE, frameworks,...)</w:t>
-      </w:r>
-    </w:p>
-    <w:p>
-      <w:pPr>
-        <w:spacing w:after="240" w:before="240" w:lineRule="auto"/>
-        <w:ind w:left="720" w:firstLine="0"/>
-        <w:rPr/>
-      </w:pPr>
-      <w:r>
-        <w:rPr>
-          <w:rtl w:val="0"/>
-        </w:rPr>
-        <w:t xml:space="preserve">Visual studio 2019-2022</w:t>
-      </w:r>
-    </w:p>
-    <w:p>
-      <w:pPr>
-        <w:spacing w:after="240" w:before="240" w:lineRule="auto"/>
-        <w:ind w:left="720" w:firstLine="0"/>
-        <w:rPr/>
-      </w:pPr>
-      <w:r>
-        <w:rPr>
-          <w:rtl w:val="0"/>
-        </w:rPr>
-        <w:t xml:space="preserve">Application console c# netCore3.1</w:t>
-      </w:r>
-    </w:p>
-    <w:p>
-      <w:pPr>
-        <w:spacing w:after="240" w:before="240" w:lineRule="auto"/>
-        <w:rPr/>
-      </w:pPr>
-      <w:r>
-        <w:rPr>
-          <w:rtl w:val="0"/>
-        </w:rPr>
+        </w:rPr>
+        <w:t>Les ressources matérielles : quelles technologies sont nécessaires pour la réalisation du projet (IDE, Framework, ...</w:t>
+      </w:r>
+      <w:r>
+        <w:rPr>
+          <w:b/>
+          <w:sz w:val="46"/>
+          <w:szCs w:val="46"/>
+        </w:rPr>
+        <w:t>)</w:t>
+      </w:r>
+    </w:p>
+    <w:p>
+      <w:pPr>
+        <w:spacing w:before="240" w:after="240"/>
+        <w:ind w:left="720"/>
+      </w:pPr>
+      <w:r>
+        <w:t>Visual studio 2019-2022</w:t>
+      </w:r>
+    </w:p>
+    <w:p>
+      <w:pPr>
+        <w:spacing w:before="240" w:after="240"/>
+        <w:ind w:left="720"/>
+      </w:pPr>
+      <w:r>
+        <w:t>Application console</w:t>
+      </w:r>
+      <w:r>
+        <w:t xml:space="preserve"> c# netCore3.1</w:t>
+      </w:r>
+    </w:p>
+    <w:p>
+      <w:pPr>
+        <w:spacing w:before="240" w:after="240"/>
+      </w:pPr>
+      <w:r>
         <w:t xml:space="preserve"> </w:t>
       </w:r>
     </w:p>
     <w:p>
       <w:pPr>
-        <w:spacing w:after="240" w:before="240" w:lineRule="auto"/>
-        <w:rPr/>
-      </w:pPr>
-      <w:r>
-        <w:rPr>
-          <w:rtl w:val="0"/>
-        </w:rPr>
+        <w:spacing w:before="240" w:after="240"/>
+      </w:pPr>
+      <w:r>
         <w:t xml:space="preserve"> </w:t>
       </w:r>
     </w:p>
     <w:p>
       <w:pPr>
-        <w:pStyle w:val="Heading1"/>
+        <w:pStyle w:val="Titre1"/>
         <w:keepNext w:val="0"/>
         <w:keepLines w:val="0"/>
-        <w:spacing w:before="480" w:lineRule="auto"/>
-        <w:rPr>
-          <w:b w:val="1"/>
+        <w:spacing w:before="480"/>
+        <w:rPr>
+          <w:b/>
           <w:sz w:val="46"/>
           <w:szCs w:val="46"/>
         </w:rPr>
       </w:pPr>
-      <w:bookmarkStart w:colFirst="0" w:colLast="0" w:name="_k0qqlxc0t4oa" w:id="4"/>
+      <w:bookmarkStart w:id="4" w:name="_k0qqlxc0t4oa" w:colFirst="0" w:colLast="0"/>
       <w:bookmarkEnd w:id="4"/>
       <w:r>
         <w:rPr>
-          <w:b w:val="1"/>
+          <w:b/>
           <w:sz w:val="46"/>
           <w:szCs w:val="46"/>
-          <w:rtl w:val="0"/>
-        </w:rPr>
-        <w:t xml:space="preserve">La planification : liste des échéances : planification des grandes étapes.</w:t>
-      </w:r>
-    </w:p>
-    <w:p>
-      <w:pPr>
-        <w:spacing w:after="240" w:before="240" w:lineRule="auto"/>
-        <w:rPr/>
-      </w:pPr>
-      <w:r>
-        <w:rPr>
-          <w:rtl w:val="0"/>
-        </w:rPr>
+        </w:rPr>
+        <w:t>La planification : liste des échéances : planification des grandes étapes.</w:t>
+      </w:r>
+    </w:p>
+    <w:p>
+      <w:pPr>
+        <w:spacing w:before="240" w:after="240"/>
+      </w:pPr>
+      <w:r>
         <w:t xml:space="preserve"> </w:t>
       </w:r>
     </w:p>
     <w:p>
       <w:pPr>
-        <w:spacing w:after="240" w:before="240" w:lineRule="auto"/>
+        <w:spacing w:before="240" w:after="240"/>
         <w:ind w:left="1800" w:hanging="360"/>
-        <w:rPr/>
-      </w:pPr>
-      <w:r>
-        <w:rPr>
-          <w:rtl w:val="0"/>
-        </w:rPr>
-        <w:t xml:space="preserve">·</w:t>
-      </w:r>
-      <w:r>
-        <w:rPr>
-          <w:rFonts w:ascii="Times New Roman" w:cs="Times New Roman" w:eastAsia="Times New Roman" w:hAnsi="Times New Roman"/>
+      </w:pPr>
+      <w:r>
+        <w:t>·</w:t>
+      </w:r>
+      <w:r>
+        <w:rPr>
+          <w:rFonts w:ascii="Times New Roman" w:eastAsia="Times New Roman" w:hAnsi="Times New Roman" w:cs="Times New Roman"/>
           <w:sz w:val="14"/>
           <w:szCs w:val="14"/>
-          <w:rtl w:val="0"/>
         </w:rPr>
         <w:t xml:space="preserve">         </w:t>
       </w:r>
       <w:r>
-        <w:rPr>
-          <w:rtl w:val="0"/>
-        </w:rPr>
-        <w:t xml:space="preserve">Choisir la couleur des pions</w:t>
-      </w:r>
-    </w:p>
-    <w:p>
-      <w:pPr>
-        <w:spacing w:after="240" w:before="240" w:lineRule="auto"/>
+        <w:t>Choisir la couleur des pions</w:t>
+      </w:r>
+    </w:p>
+    <w:p>
+      <w:pPr>
+        <w:spacing w:before="240" w:after="240"/>
         <w:ind w:left="1800" w:hanging="360"/>
-        <w:rPr/>
-      </w:pPr>
-      <w:r>
-        <w:rPr>
-          <w:rtl w:val="0"/>
-        </w:rPr>
-        <w:t xml:space="preserve">·</w:t>
-      </w:r>
-      <w:r>
-        <w:rPr>
-          <w:rFonts w:ascii="Times New Roman" w:cs="Times New Roman" w:eastAsia="Times New Roman" w:hAnsi="Times New Roman"/>
+      </w:pPr>
+      <w:r>
+        <w:t>·</w:t>
+      </w:r>
+      <w:r>
+        <w:rPr>
+          <w:rFonts w:ascii="Times New Roman" w:eastAsia="Times New Roman" w:hAnsi="Times New Roman" w:cs="Times New Roman"/>
           <w:sz w:val="14"/>
           <w:szCs w:val="14"/>
-          <w:rtl w:val="0"/>
         </w:rPr>
         <w:t xml:space="preserve">         </w:t>
       </w:r>
       <w:r>
-        <w:rPr>
-          <w:rtl w:val="0"/>
-        </w:rPr>
-        <w:t xml:space="preserve">Choisir le premier joueur</w:t>
-      </w:r>
-    </w:p>
-    <w:p>
-      <w:pPr>
-        <w:spacing w:after="240" w:before="240" w:lineRule="auto"/>
+        <w:t>Choisir le premier joueur</w:t>
+      </w:r>
+    </w:p>
+    <w:p>
+      <w:pPr>
+        <w:spacing w:before="240" w:after="240"/>
         <w:ind w:left="1800" w:hanging="360"/>
-        <w:rPr/>
-      </w:pPr>
-      <w:r>
-        <w:rPr>
-          <w:rtl w:val="0"/>
-        </w:rPr>
-        <w:t xml:space="preserve">·</w:t>
-      </w:r>
-      <w:r>
-        <w:rPr>
-          <w:rFonts w:ascii="Times New Roman" w:cs="Times New Roman" w:eastAsia="Times New Roman" w:hAnsi="Times New Roman"/>
+      </w:pPr>
+      <w:r>
+        <w:t>·</w:t>
+      </w:r>
+      <w:r>
+        <w:rPr>
+          <w:rFonts w:ascii="Times New Roman" w:eastAsia="Times New Roman" w:hAnsi="Times New Roman" w:cs="Times New Roman"/>
           <w:sz w:val="14"/>
           <w:szCs w:val="14"/>
-          <w:rtl w:val="0"/>
         </w:rPr>
         <w:t xml:space="preserve">         </w:t>
       </w:r>
       <w:r>
-        <w:rPr>
-          <w:rtl w:val="0"/>
-        </w:rPr>
-        <w:t xml:space="preserve">Affrontement entre les 2 dans le positionnement</w:t>
-      </w:r>
-    </w:p>
-    <w:p>
-      <w:pPr>
-        <w:spacing w:after="240" w:before="240" w:lineRule="auto"/>
+        <w:t>Affrontement entre les 2 dans le positionnement</w:t>
+      </w:r>
+    </w:p>
+    <w:p>
+      <w:pPr>
+        <w:spacing w:before="240" w:after="240"/>
         <w:ind w:left="1800" w:hanging="360"/>
-        <w:rPr/>
-      </w:pPr>
-      <w:r>
-        <w:rPr>
-          <w:rtl w:val="0"/>
-        </w:rPr>
-        <w:t xml:space="preserve">·</w:t>
-      </w:r>
-      <w:r>
-        <w:rPr>
-          <w:rFonts w:ascii="Times New Roman" w:cs="Times New Roman" w:eastAsia="Times New Roman" w:hAnsi="Times New Roman"/>
+      </w:pPr>
+      <w:r>
+        <w:t>·</w:t>
+      </w:r>
+      <w:r>
+        <w:rPr>
+          <w:rFonts w:ascii="Times New Roman" w:eastAsia="Times New Roman" w:hAnsi="Times New Roman" w:cs="Times New Roman"/>
           <w:sz w:val="14"/>
           <w:szCs w:val="14"/>
-          <w:rtl w:val="0"/>
         </w:rPr>
         <w:t xml:space="preserve">         </w:t>
       </w:r>
       <w:r>
-        <w:rPr>
-          <w:rtl w:val="0"/>
-        </w:rPr>
-        <w:t xml:space="preserve">Le premier à se crée un petit alignement sera beaucoup avantage par rapport au deuxième joueur </w:t>
-      </w:r>
-    </w:p>
-    <w:p>
-      <w:pPr>
-        <w:rPr/>
-      </w:pPr>
-      <w:r>
-        <w:rPr>
-          <w:rtl w:val="0"/>
-        </w:rPr>
-      </w:r>
-    </w:p>
+        <w:t>Le premier à se crée un petit alignement sera beaucoup avantagé</w:t>
+      </w:r>
+      <w:r>
+        <w:t xml:space="preserve"> par rapport au deuxième joueur </w:t>
+      </w:r>
+      <w:bookmarkStart w:id="5" w:name="_GoBack"/>
+      <w:bookmarkEnd w:id="5"/>
+    </w:p>
+    <w:p>
+      <w:pPr>
+        <w:spacing w:before="240" w:after="240"/>
+      </w:pPr>
+      <w:r>
+        <w:tab/>
+      </w:r>
+      <w:r>
+        <w:tab/>
+        <w:t xml:space="preserve">.     Le premier à faire un alignement &gt;= 4 jeton gagne </w:t>
+      </w:r>
+    </w:p>
+    <w:p/>
     <w:sectPr>
-      <w:pgSz w:h="16834" w:w="11909" w:orient="portrait"/>
-      <w:pgMar w:bottom="1440" w:top="1440" w:left="1440" w:right="1440" w:header="720" w:footer="720"/>
+      <w:headerReference w:type="default" r:id="rId8"/>
+      <w:pgSz w:w="11909" w:h="16834"/>
+      <w:pgMar w:top="1440" w:right="1440" w:bottom="1440" w:left="1440" w:header="720" w:footer="720" w:gutter="0"/>
       <w:pgNumType w:start="1"/>
+      <w:cols w:space="720"/>
     </w:sectPr>
   </w:body>
 </w:document>
 </file>
 
+<file path=word/endnotes.xml><?xml version="1.0" encoding="utf-8"?>
+<w:endnotes xmlns:wpc="http://schemas.microsoft.com/office/word/2010/wordprocessingCanvas" xmlns:cx="http://schemas.microsoft.com/office/drawing/2014/chartex" xmlns:mc="http://schemas.openxmlformats.org/markup-compatibility/2006" xmlns:o="urn:schemas-microsoft-com:office:office" xmlns:r="http://schemas.openxmlformats.org/officeDocument/2006/relationships" xmlns:m="http://schemas.openxmlformats.org/officeDocument/2006/math" xmlns:v="urn:schemas-microsoft-com:vml" xmlns:wp14="http://schemas.microsoft.com/office/word/2010/wordprocessingDrawing" xmlns:wp="http://schemas.openxmlformats.org/drawingml/2006/wordprocessingDrawing" xmlns:w10="urn:schemas-microsoft-com:office:word" xmlns:w="http://schemas.openxmlformats.org/wordprocessingml/2006/main" xmlns:w14="http://schemas.microsoft.com/office/word/2010/wordml" xmlns:w15="http://schemas.microsoft.com/office/word/2012/wordml" xmlns:w16se="http://schemas.microsoft.com/office/word/2015/wordml/symex" xmlns:wpg="http://schemas.microsoft.com/office/word/2010/wordprocessingGroup" xmlns:wpi="http://schemas.microsoft.com/office/word/2010/wordprocessingInk" xmlns:wne="http://schemas.microsoft.com/office/word/2006/wordml" xmlns:wps="http://schemas.microsoft.com/office/word/2010/wordprocessingShape" mc:Ignorable="w14 w15 w16se wp14">
+  <w:endnote w:type="separator" w:id="-1">
+    <w:p>
+      <w:pPr>
+        <w:spacing w:line="240" w:lineRule="auto"/>
+      </w:pPr>
+      <w:r>
+        <w:separator/>
+      </w:r>
+    </w:p>
+  </w:endnote>
+  <w:endnote w:type="continuationSeparator" w:id="0">
+    <w:p>
+      <w:pPr>
+        <w:spacing w:line="240" w:lineRule="auto"/>
+      </w:pPr>
+      <w:r>
+        <w:continuationSeparator/>
+      </w:r>
+    </w:p>
+  </w:endnote>
+</w:endnotes>
+</file>
+
+<file path=word/footnotes.xml><?xml version="1.0" encoding="utf-8"?>
+<w:footnotes xmlns:wpc="http://schemas.microsoft.com/office/word/2010/wordprocessingCanvas" xmlns:cx="http://schemas.microsoft.com/office/drawing/2014/chartex" xmlns:mc="http://schemas.openxmlformats.org/markup-compatibility/2006" xmlns:o="urn:schemas-microsoft-com:office:office" xmlns:r="http://schemas.openxmlformats.org/officeDocument/2006/relationships" xmlns:m="http://schemas.openxmlformats.org/officeDocument/2006/math" xmlns:v="urn:schemas-microsoft-com:vml" xmlns:wp14="http://schemas.microsoft.com/office/word/2010/wordprocessingDrawing" xmlns:wp="http://schemas.openxmlformats.org/drawingml/2006/wordprocessingDrawing" xmlns:w10="urn:schemas-microsoft-com:office:word" xmlns:w="http://schemas.openxmlformats.org/wordprocessingml/2006/main" xmlns:w14="http://schemas.microsoft.com/office/word/2010/wordml" xmlns:w15="http://schemas.microsoft.com/office/word/2012/wordml" xmlns:w16se="http://schemas.microsoft.com/office/word/2015/wordml/symex" xmlns:wpg="http://schemas.microsoft.com/office/word/2010/wordprocessingGroup" xmlns:wpi="http://schemas.microsoft.com/office/word/2010/wordprocessingInk" xmlns:wne="http://schemas.microsoft.com/office/word/2006/wordml" xmlns:wps="http://schemas.microsoft.com/office/word/2010/wordprocessingShape" mc:Ignorable="w14 w15 w16se wp14">
+  <w:footnote w:type="separator" w:id="-1">
+    <w:p>
+      <w:pPr>
+        <w:spacing w:line="240" w:lineRule="auto"/>
+      </w:pPr>
+      <w:r>
+        <w:separator/>
+      </w:r>
+    </w:p>
+  </w:footnote>
+  <w:footnote w:type="continuationSeparator" w:id="0">
+    <w:p>
+      <w:pPr>
+        <w:spacing w:line="240" w:lineRule="auto"/>
+      </w:pPr>
+      <w:r>
+        <w:continuationSeparator/>
+      </w:r>
+    </w:p>
+  </w:footnote>
+</w:footnotes>
+</file>
+
+<file path=word/header1.xml><?xml version="1.0" encoding="utf-8"?>
+<w:hdr xmlns:wpc="http://schemas.microsoft.com/office/word/2010/wordprocessingCanvas" xmlns:cx="http://schemas.microsoft.com/office/drawing/2014/chartex" xmlns:mc="http://schemas.openxmlformats.org/markup-compatibility/2006" xmlns:o="urn:schemas-microsoft-com:office:office" xmlns:r="http://schemas.openxmlformats.org/officeDocument/2006/relationships" xmlns:m="http://schemas.openxmlformats.org/officeDocument/2006/math" xmlns:v="urn:schemas-microsoft-com:vml" xmlns:wp14="http://schemas.microsoft.com/office/word/2010/wordprocessingDrawing" xmlns:wp="http://schemas.openxmlformats.org/drawingml/2006/wordprocessingDrawing" xmlns:w10="urn:schemas-microsoft-com:office:word" xmlns:w="http://schemas.openxmlformats.org/wordprocessingml/2006/main" xmlns:w14="http://schemas.microsoft.com/office/word/2010/wordml" xmlns:w15="http://schemas.microsoft.com/office/word/2012/wordml" xmlns:w16se="http://schemas.microsoft.com/office/word/2015/wordml/symex" xmlns:wpg="http://schemas.microsoft.com/office/word/2010/wordprocessingGroup" xmlns:wpi="http://schemas.microsoft.com/office/word/2010/wordprocessingInk" xmlns:wne="http://schemas.microsoft.com/office/word/2006/wordml" xmlns:wps="http://schemas.microsoft.com/office/word/2010/wordprocessingShape" mc:Ignorable="w14 w15 w16se wp14">
+  <w:p>
+    <w:pPr>
+      <w:pStyle w:val="En-tte"/>
+      <w:rPr>
+        <w:lang w:val="fr-FR"/>
+      </w:rPr>
+    </w:pPr>
+    <w:r>
+      <w:rPr>
+        <w:lang w:val="fr-FR"/>
+      </w:rPr>
+      <w:t>Ajdini</w:t>
+    </w:r>
+    <w:r>
+      <w:rPr>
+        <w:lang w:val="fr-FR"/>
+      </w:rPr>
+      <w:tab/>
+    </w:r>
+    <w:r>
+      <w:rPr>
+        <w:lang w:val="fr-FR"/>
+      </w:rPr>
+      <w:tab/>
+      <w:t>09/02/2023</w:t>
+    </w:r>
+  </w:p>
+  <w:p>
+    <w:pPr>
+      <w:pStyle w:val="En-tte"/>
+      <w:rPr>
+        <w:lang w:val="fr-FR"/>
+      </w:rPr>
+    </w:pPr>
+    <w:r>
+      <w:rPr>
+        <w:lang w:val="fr-FR"/>
+      </w:rPr>
+      <w:t>Sefedin</w:t>
+    </w:r>
+  </w:p>
+  <w:p>
+    <w:pPr>
+      <w:pStyle w:val="En-tte"/>
+      <w:rPr>
+        <w:lang w:val="fr-FR"/>
+      </w:rPr>
+    </w:pPr>
+    <w:r>
+      <w:rPr>
+        <w:lang w:val="fr-FR"/>
+      </w:rPr>
+      <w:t>5tti</w:t>
+    </w:r>
+  </w:p>
+</w:hdr>
+</file>
+
 <file path=word/numbering.xml><?xml version="1.0" encoding="utf-8"?>
-<w:numbering xmlns:mc="http://schemas.openxmlformats.org/markup-compatibility/2006" xmlns:o="urn:schemas-microsoft-com:office:office" xmlns:r="http://schemas.openxmlformats.org/officeDocument/2006/relationships" xmlns:m="http://schemas.openxmlformats.org/officeDocument/2006/math" xmlns:v="urn:schemas-microsoft-com:vml" xmlns:wp="http://schemas.openxmlformats.org/drawingml/2006/wordprocessingDrawing" xmlns:w10="urn:schemas-microsoft-com:office:word" xmlns:w="http://schemas.openxmlformats.org/wordprocessingml/2006/main" xmlns:wne="http://schemas.microsoft.com/office/word/2006/wordml" xmlns:sl="http://schemas.openxmlformats.org/schemaLibrary/2006/main" xmlns:a="http://schemas.openxmlformats.org/drawingml/2006/main" xmlns:pic="http://schemas.openxmlformats.org/drawingml/2006/picture" xmlns:c="http://schemas.openxmlformats.org/drawingml/2006/chart" xmlns:lc="http://schemas.openxmlformats.org/drawingml/2006/lockedCanvas" xmlns:dgm="http://schemas.openxmlformats.org/drawingml/2006/diagram" xmlns:wps="http://schemas.microsoft.com/office/word/2010/wordprocessingShape" xmlns:wpg="http://schemas.microsoft.com/office/word/2010/wordprocessingGroup" xmlns:w14="http://schemas.microsoft.com/office/word/2010/wordml" xmlns:w15="http://schemas.microsoft.com/office/word/2012/wordml"/>
+<w:numbering xmlns:wpc="http://schemas.microsoft.com/office/word/2010/wordprocessingCanvas" xmlns:cx="http://schemas.microsoft.com/office/drawing/2014/chartex" xmlns:mc="http://schemas.openxmlformats.org/markup-compatibility/2006" xmlns:o="urn:schemas-microsoft-com:office:office" xmlns:r="http://schemas.openxmlformats.org/officeDocument/2006/relationships" xmlns:m="http://schemas.openxmlformats.org/officeDocument/2006/math" xmlns:v="urn:schemas-microsoft-com:vml" xmlns:wp14="http://schemas.microsoft.com/office/word/2010/wordprocessingDrawing" xmlns:wp="http://schemas.openxmlformats.org/drawingml/2006/wordprocessingDrawing" xmlns:w10="urn:schemas-microsoft-com:office:word" xmlns:w="http://schemas.openxmlformats.org/wordprocessingml/2006/main" xmlns:w14="http://schemas.microsoft.com/office/word/2010/wordml" xmlns:w15="http://schemas.microsoft.com/office/word/2012/wordml" xmlns:w16se="http://schemas.microsoft.com/office/word/2015/wordml/symex" xmlns:wpg="http://schemas.microsoft.com/office/word/2010/wordprocessingGroup" xmlns:wpi="http://schemas.microsoft.com/office/word/2010/wordprocessingInk" xmlns:wne="http://schemas.microsoft.com/office/word/2006/wordml" xmlns:wps="http://schemas.microsoft.com/office/word/2010/wordprocessingShape" mc:Ignorable="w14 w15 w16se wp14">
+  <w:abstractNum w:abstractNumId="0" w15:restartNumberingAfterBreak="0">
+    <w:nsid w:val="4E821AE7"/>
+    <w:multiLevelType w:val="hybridMultilevel"/>
+    <w:tmpl w:val="BE0441CE"/>
+    <w:lvl w:ilvl="0" w:tplc="F3F0F91E">
+      <w:numFmt w:val="bullet"/>
+      <w:lvlText w:val="-"/>
+      <w:lvlJc w:val="left"/>
+      <w:pPr>
+        <w:ind w:left="1800" w:hanging="360"/>
+      </w:pPr>
+      <w:rPr>
+        <w:rFonts w:ascii="Arial" w:eastAsia="Arial" w:hAnsi="Arial" w:cs="Arial" w:hint="default"/>
+      </w:rPr>
+    </w:lvl>
+    <w:lvl w:ilvl="1" w:tplc="040C0003" w:tentative="1">
+      <w:start w:val="1"/>
+      <w:numFmt w:val="bullet"/>
+      <w:lvlText w:val="o"/>
+      <w:lvlJc w:val="left"/>
+      <w:pPr>
+        <w:ind w:left="2520" w:hanging="360"/>
+      </w:pPr>
+      <w:rPr>
+        <w:rFonts w:ascii="Courier New" w:hAnsi="Courier New" w:cs="Courier New" w:hint="default"/>
+      </w:rPr>
+    </w:lvl>
+    <w:lvl w:ilvl="2" w:tplc="040C0005" w:tentative="1">
+      <w:start w:val="1"/>
+      <w:numFmt w:val="bullet"/>
+      <w:lvlText w:val=""/>
+      <w:lvlJc w:val="left"/>
+      <w:pPr>
+        <w:ind w:left="3240" w:hanging="360"/>
+      </w:pPr>
+      <w:rPr>
+        <w:rFonts w:ascii="Wingdings" w:hAnsi="Wingdings" w:hint="default"/>
+      </w:rPr>
+    </w:lvl>
+    <w:lvl w:ilvl="3" w:tplc="040C0001" w:tentative="1">
+      <w:start w:val="1"/>
+      <w:numFmt w:val="bullet"/>
+      <w:lvlText w:val=""/>
+      <w:lvlJc w:val="left"/>
+      <w:pPr>
+        <w:ind w:left="3960" w:hanging="360"/>
+      </w:pPr>
+      <w:rPr>
+        <w:rFonts w:ascii="Symbol" w:hAnsi="Symbol" w:hint="default"/>
+      </w:rPr>
+    </w:lvl>
+    <w:lvl w:ilvl="4" w:tplc="040C0003" w:tentative="1">
+      <w:start w:val="1"/>
+      <w:numFmt w:val="bullet"/>
+      <w:lvlText w:val="o"/>
+      <w:lvlJc w:val="left"/>
+      <w:pPr>
+        <w:ind w:left="4680" w:hanging="360"/>
+      </w:pPr>
+      <w:rPr>
+        <w:rFonts w:ascii="Courier New" w:hAnsi="Courier New" w:cs="Courier New" w:hint="default"/>
+      </w:rPr>
+    </w:lvl>
+    <w:lvl w:ilvl="5" w:tplc="040C0005" w:tentative="1">
+      <w:start w:val="1"/>
+      <w:numFmt w:val="bullet"/>
+      <w:lvlText w:val=""/>
+      <w:lvlJc w:val="left"/>
+      <w:pPr>
+        <w:ind w:left="5400" w:hanging="360"/>
+      </w:pPr>
+      <w:rPr>
+        <w:rFonts w:ascii="Wingdings" w:hAnsi="Wingdings" w:hint="default"/>
+      </w:rPr>
+    </w:lvl>
+    <w:lvl w:ilvl="6" w:tplc="040C0001" w:tentative="1">
+      <w:start w:val="1"/>
+      <w:numFmt w:val="bullet"/>
+      <w:lvlText w:val=""/>
+      <w:lvlJc w:val="left"/>
+      <w:pPr>
+        <w:ind w:left="6120" w:hanging="360"/>
+      </w:pPr>
+      <w:rPr>
+        <w:rFonts w:ascii="Symbol" w:hAnsi="Symbol" w:hint="default"/>
+      </w:rPr>
+    </w:lvl>
+    <w:lvl w:ilvl="7" w:tplc="040C0003" w:tentative="1">
+      <w:start w:val="1"/>
+      <w:numFmt w:val="bullet"/>
+      <w:lvlText w:val="o"/>
+      <w:lvlJc w:val="left"/>
+      <w:pPr>
+        <w:ind w:left="6840" w:hanging="360"/>
+      </w:pPr>
+      <w:rPr>
+        <w:rFonts w:ascii="Courier New" w:hAnsi="Courier New" w:cs="Courier New" w:hint="default"/>
+      </w:rPr>
+    </w:lvl>
+    <w:lvl w:ilvl="8" w:tplc="040C0005" w:tentative="1">
+      <w:start w:val="1"/>
+      <w:numFmt w:val="bullet"/>
+      <w:lvlText w:val=""/>
+      <w:lvlJc w:val="left"/>
+      <w:pPr>
+        <w:ind w:left="7560" w:hanging="360"/>
+      </w:pPr>
+      <w:rPr>
+        <w:rFonts w:ascii="Wingdings" w:hAnsi="Wingdings" w:hint="default"/>
+      </w:rPr>
+    </w:lvl>
+  </w:abstractNum>
+  <w:abstractNum w:abstractNumId="1" w15:restartNumberingAfterBreak="0">
+    <w:nsid w:val="5EEC4440"/>
+    <w:multiLevelType w:val="hybridMultilevel"/>
+    <w:tmpl w:val="2EDC313A"/>
+    <w:lvl w:ilvl="0" w:tplc="F3F0F91E">
+      <w:numFmt w:val="bullet"/>
+      <w:lvlText w:val="-"/>
+      <w:lvlJc w:val="left"/>
+      <w:pPr>
+        <w:ind w:left="3240" w:hanging="360"/>
+      </w:pPr>
+      <w:rPr>
+        <w:rFonts w:ascii="Arial" w:eastAsia="Arial" w:hAnsi="Arial" w:cs="Arial" w:hint="default"/>
+      </w:rPr>
+    </w:lvl>
+    <w:lvl w:ilvl="1" w:tplc="040C0003" w:tentative="1">
+      <w:start w:val="1"/>
+      <w:numFmt w:val="bullet"/>
+      <w:lvlText w:val="o"/>
+      <w:lvlJc w:val="left"/>
+      <w:pPr>
+        <w:ind w:left="2880" w:hanging="360"/>
+      </w:pPr>
+      <w:rPr>
+        <w:rFonts w:ascii="Courier New" w:hAnsi="Courier New" w:cs="Courier New" w:hint="default"/>
+      </w:rPr>
+    </w:lvl>
+    <w:lvl w:ilvl="2" w:tplc="040C0005">
+      <w:start w:val="1"/>
+      <w:numFmt w:val="bullet"/>
+      <w:lvlText w:val=""/>
+      <w:lvlJc w:val="left"/>
+      <w:pPr>
+        <w:ind w:left="3600" w:hanging="360"/>
+      </w:pPr>
+      <w:rPr>
+        <w:rFonts w:ascii="Wingdings" w:hAnsi="Wingdings" w:hint="default"/>
+      </w:rPr>
+    </w:lvl>
+    <w:lvl w:ilvl="3" w:tplc="040C0001" w:tentative="1">
+      <w:start w:val="1"/>
+      <w:numFmt w:val="bullet"/>
+      <w:lvlText w:val=""/>
+      <w:lvlJc w:val="left"/>
+      <w:pPr>
+        <w:ind w:left="4320" w:hanging="360"/>
+      </w:pPr>
+      <w:rPr>
+        <w:rFonts w:ascii="Symbol" w:hAnsi="Symbol" w:hint="default"/>
+      </w:rPr>
+    </w:lvl>
+    <w:lvl w:ilvl="4" w:tplc="040C0003" w:tentative="1">
+      <w:start w:val="1"/>
+      <w:numFmt w:val="bullet"/>
+      <w:lvlText w:val="o"/>
+      <w:lvlJc w:val="left"/>
+      <w:pPr>
+        <w:ind w:left="5040" w:hanging="360"/>
+      </w:pPr>
+      <w:rPr>
+        <w:rFonts w:ascii="Courier New" w:hAnsi="Courier New" w:cs="Courier New" w:hint="default"/>
+      </w:rPr>
+    </w:lvl>
+    <w:lvl w:ilvl="5" w:tplc="040C0005" w:tentative="1">
+      <w:start w:val="1"/>
+      <w:numFmt w:val="bullet"/>
+      <w:lvlText w:val=""/>
+      <w:lvlJc w:val="left"/>
+      <w:pPr>
+        <w:ind w:left="5760" w:hanging="360"/>
+      </w:pPr>
+      <w:rPr>
+        <w:rFonts w:ascii="Wingdings" w:hAnsi="Wingdings" w:hint="default"/>
+      </w:rPr>
+    </w:lvl>
+    <w:lvl w:ilvl="6" w:tplc="040C0001" w:tentative="1">
+      <w:start w:val="1"/>
+      <w:numFmt w:val="bullet"/>
+      <w:lvlText w:val=""/>
+      <w:lvlJc w:val="left"/>
+      <w:pPr>
+        <w:ind w:left="6480" w:hanging="360"/>
+      </w:pPr>
+      <w:rPr>
+        <w:rFonts w:ascii="Symbol" w:hAnsi="Symbol" w:hint="default"/>
+      </w:rPr>
+    </w:lvl>
+    <w:lvl w:ilvl="7" w:tplc="040C0003" w:tentative="1">
+      <w:start w:val="1"/>
+      <w:numFmt w:val="bullet"/>
+      <w:lvlText w:val="o"/>
+      <w:lvlJc w:val="left"/>
+      <w:pPr>
+        <w:ind w:left="7200" w:hanging="360"/>
+      </w:pPr>
+      <w:rPr>
+        <w:rFonts w:ascii="Courier New" w:hAnsi="Courier New" w:cs="Courier New" w:hint="default"/>
+      </w:rPr>
+    </w:lvl>
+    <w:lvl w:ilvl="8" w:tplc="040C0005" w:tentative="1">
+      <w:start w:val="1"/>
+      <w:numFmt w:val="bullet"/>
+      <w:lvlText w:val=""/>
+      <w:lvlJc w:val="left"/>
+      <w:pPr>
+        <w:ind w:left="7920" w:hanging="360"/>
+      </w:pPr>
+      <w:rPr>
+        <w:rFonts w:ascii="Wingdings" w:hAnsi="Wingdings" w:hint="default"/>
+      </w:rPr>
+    </w:lvl>
+  </w:abstractNum>
+  <w:num w:numId="1">
+    <w:abstractNumId w:val="0"/>
+  </w:num>
+  <w:num w:numId="2">
+    <w:abstractNumId w:val="1"/>
+  </w:num>
+</w:numbering>
 </file>
 
 <file path=word/styles.xml><?xml version="1.0" encoding="utf-8"?>
-<w:styles xmlns:mc="http://schemas.openxmlformats.org/markup-compatibility/2006" xmlns:o="urn:schemas-microsoft-com:office:office" xmlns:r="http://schemas.openxmlformats.org/officeDocument/2006/relationships" xmlns:m="http://schemas.openxmlformats.org/officeDocument/2006/math" xmlns:v="urn:schemas-microsoft-com:vml" xmlns:wp="http://schemas.openxmlformats.org/drawingml/2006/wordprocessingDrawing" xmlns:w10="urn:schemas-microsoft-com:office:word" xmlns:w="http://schemas.openxmlformats.org/wordprocessingml/2006/main" xmlns:wne="http://schemas.microsoft.com/office/word/2006/wordml" xmlns:sl="http://schemas.openxmlformats.org/schemaLibrary/2006/main" xmlns:a="http://schemas.openxmlformats.org/drawingml/2006/main" xmlns:pic="http://schemas.openxmlformats.org/drawingml/2006/picture" xmlns:c="http://schemas.openxmlformats.org/drawingml/2006/chart" xmlns:lc="http://schemas.openxmlformats.org/drawingml/2006/lockedCanvas" xmlns:dgm="http://schemas.openxmlformats.org/drawingml/2006/diagram" xmlns:wps="http://schemas.microsoft.com/office/word/2010/wordprocessingShape" xmlns:wpg="http://schemas.microsoft.com/office/word/2010/wordprocessingGroup" xmlns:w14="http://schemas.microsoft.com/office/word/2010/wordml" xmlns:w15="http://schemas.microsoft.com/office/word/2012/wordml">
+<w:styles xmlns:mc="http://schemas.openxmlformats.org/markup-compatibility/2006" xmlns:r="http://schemas.openxmlformats.org/officeDocument/2006/relationships" xmlns:w="http://schemas.openxmlformats.org/wordprocessingml/2006/main" xmlns:w14="http://schemas.microsoft.com/office/word/2010/wordml" xmlns:w15="http://schemas.microsoft.com/office/word/2012/wordml" xmlns:w16se="http://schemas.microsoft.com/office/word/2015/wordml/symex" mc:Ignorable="w14 w15 w16se">
   <w:docDefaults>
     <w:rPrDefault>
       <w:rPr>
-        <w:rFonts w:ascii="Arial" w:cs="Arial" w:eastAsia="Arial" w:hAnsi="Arial"/>
+        <w:rFonts w:ascii="Arial" w:eastAsia="Arial" w:hAnsi="Arial" w:cs="Arial"/>
         <w:sz w:val="22"/>
         <w:szCs w:val="22"/>
-        <w:lang w:val="fr"/>
+        <w:lang w:val="fr" w:eastAsia="fr-FR" w:bidi="ar-SA"/>
       </w:rPr>
     </w:rPrDefault>
     <w:pPrDefault>
@@ -530,69 +858,437 @@
       </w:pPr>
     </w:pPrDefault>
   </w:docDefaults>
-  <w:style w:type="paragraph" w:styleId="Normal" w:default="1">
-    <w:name w:val="normal"/>
+  <w:latentStyles w:defLockedState="0" w:defUIPriority="99" w:defSemiHidden="0" w:defUnhideWhenUsed="0" w:defQFormat="0" w:count="371">
+    <w:lsdException w:name="Normal" w:uiPriority="0" w:qFormat="1"/>
+    <w:lsdException w:name="heading 1" w:uiPriority="9" w:qFormat="1"/>
+    <w:lsdException w:name="heading 2" w:semiHidden="1" w:uiPriority="9" w:unhideWhenUsed="1" w:qFormat="1"/>
+    <w:lsdException w:name="heading 3" w:semiHidden="1" w:uiPriority="9" w:unhideWhenUsed="1" w:qFormat="1"/>
+    <w:lsdException w:name="heading 4" w:semiHidden="1" w:uiPriority="9" w:unhideWhenUsed="1" w:qFormat="1"/>
+    <w:lsdException w:name="heading 5" w:semiHidden="1" w:uiPriority="9" w:unhideWhenUsed="1" w:qFormat="1"/>
+    <w:lsdException w:name="heading 6" w:semiHidden="1" w:uiPriority="9" w:unhideWhenUsed="1" w:qFormat="1"/>
+    <w:lsdException w:name="heading 7" w:semiHidden="1" w:uiPriority="9" w:unhideWhenUsed="1" w:qFormat="1"/>
+    <w:lsdException w:name="heading 8" w:semiHidden="1" w:uiPriority="9" w:unhideWhenUsed="1" w:qFormat="1"/>
+    <w:lsdException w:name="heading 9" w:semiHidden="1" w:uiPriority="9" w:unhideWhenUsed="1" w:qFormat="1"/>
+    <w:lsdException w:name="index 1" w:semiHidden="1" w:unhideWhenUsed="1"/>
+    <w:lsdException w:name="index 2" w:semiHidden="1" w:unhideWhenUsed="1"/>
+    <w:lsdException w:name="index 3" w:semiHidden="1" w:unhideWhenUsed="1"/>
+    <w:lsdException w:name="index 4" w:semiHidden="1" w:unhideWhenUsed="1"/>
+    <w:lsdException w:name="index 5" w:semiHidden="1" w:unhideWhenUsed="1"/>
+    <w:lsdException w:name="index 6" w:semiHidden="1" w:unhideWhenUsed="1"/>
+    <w:lsdException w:name="index 7" w:semiHidden="1" w:unhideWhenUsed="1"/>
+    <w:lsdException w:name="index 8" w:semiHidden="1" w:unhideWhenUsed="1"/>
+    <w:lsdException w:name="index 9" w:semiHidden="1" w:unhideWhenUsed="1"/>
+    <w:lsdException w:name="toc 1" w:semiHidden="1" w:uiPriority="39" w:unhideWhenUsed="1"/>
+    <w:lsdException w:name="toc 2" w:semiHidden="1" w:uiPriority="39" w:unhideWhenUsed="1"/>
+    <w:lsdException w:name="toc 3" w:semiHidden="1" w:uiPriority="39" w:unhideWhenUsed="1"/>
+    <w:lsdException w:name="toc 4" w:semiHidden="1" w:uiPriority="39" w:unhideWhenUsed="1"/>
+    <w:lsdException w:name="toc 5" w:semiHidden="1" w:uiPriority="39" w:unhideWhenUsed="1"/>
+    <w:lsdException w:name="toc 6" w:semiHidden="1" w:uiPriority="39" w:unhideWhenUsed="1"/>
+    <w:lsdException w:name="toc 7" w:semiHidden="1" w:uiPriority="39" w:unhideWhenUsed="1"/>
+    <w:lsdException w:name="toc 8" w:semiHidden="1" w:uiPriority="39" w:unhideWhenUsed="1"/>
+    <w:lsdException w:name="toc 9" w:semiHidden="1" w:uiPriority="39" w:unhideWhenUsed="1"/>
+    <w:lsdException w:name="Normal Indent" w:semiHidden="1" w:unhideWhenUsed="1"/>
+    <w:lsdException w:name="footnote text" w:semiHidden="1" w:unhideWhenUsed="1"/>
+    <w:lsdException w:name="annotation text" w:semiHidden="1" w:unhideWhenUsed="1"/>
+    <w:lsdException w:name="header" w:semiHidden="1" w:unhideWhenUsed="1"/>
+    <w:lsdException w:name="footer" w:semiHidden="1" w:unhideWhenUsed="1"/>
+    <w:lsdException w:name="index heading" w:semiHidden="1" w:unhideWhenUsed="1"/>
+    <w:lsdException w:name="caption" w:semiHidden="1" w:uiPriority="35" w:unhideWhenUsed="1" w:qFormat="1"/>
+    <w:lsdException w:name="table of figures" w:semiHidden="1" w:unhideWhenUsed="1"/>
+    <w:lsdException w:name="envelope address" w:semiHidden="1" w:unhideWhenUsed="1"/>
+    <w:lsdException w:name="envelope return" w:semiHidden="1" w:unhideWhenUsed="1"/>
+    <w:lsdException w:name="footnote reference" w:semiHidden="1" w:unhideWhenUsed="1"/>
+    <w:lsdException w:name="annotation reference" w:semiHidden="1" w:unhideWhenUsed="1"/>
+    <w:lsdException w:name="line number" w:semiHidden="1" w:unhideWhenUsed="1"/>
+    <w:lsdException w:name="page number" w:semiHidden="1" w:unhideWhenUsed="1"/>
+    <w:lsdException w:name="endnote reference" w:semiHidden="1" w:unhideWhenUsed="1"/>
+    <w:lsdException w:name="endnote text" w:semiHidden="1" w:unhideWhenUsed="1"/>
+    <w:lsdException w:name="table of authorities" w:semiHidden="1" w:unhideWhenUsed="1"/>
+    <w:lsdException w:name="macro" w:semiHidden="1" w:unhideWhenUsed="1"/>
+    <w:lsdException w:name="toa heading" w:semiHidden="1" w:unhideWhenUsed="1"/>
+    <w:lsdException w:name="List" w:semiHidden="1" w:unhideWhenUsed="1"/>
+    <w:lsdException w:name="List Bullet" w:semiHidden="1" w:unhideWhenUsed="1"/>
+    <w:lsdException w:name="List Number" w:semiHidden="1" w:unhideWhenUsed="1"/>
+    <w:lsdException w:name="List 2" w:semiHidden="1" w:unhideWhenUsed="1"/>
+    <w:lsdException w:name="List 3" w:semiHidden="1" w:unhideWhenUsed="1"/>
+    <w:lsdException w:name="List 4" w:semiHidden="1" w:unhideWhenUsed="1"/>
+    <w:lsdException w:name="List 5" w:semiHidden="1" w:unhideWhenUsed="1"/>
+    <w:lsdException w:name="List Bullet 2" w:semiHidden="1" w:unhideWhenUsed="1"/>
+    <w:lsdException w:name="List Bullet 3" w:semiHidden="1" w:unhideWhenUsed="1"/>
+    <w:lsdException w:name="List Bullet 4" w:semiHidden="1" w:unhideWhenUsed="1"/>
+    <w:lsdException w:name="List Bullet 5" w:semiHidden="1" w:unhideWhenUsed="1"/>
+    <w:lsdException w:name="List Number 2" w:semiHidden="1" w:unhideWhenUsed="1"/>
+    <w:lsdException w:name="List Number 3" w:semiHidden="1" w:unhideWhenUsed="1"/>
+    <w:lsdException w:name="List Number 4" w:semiHidden="1" w:unhideWhenUsed="1"/>
+    <w:lsdException w:name="List Number 5" w:semiHidden="1" w:unhideWhenUsed="1"/>
+    <w:lsdException w:name="Title" w:uiPriority="10" w:qFormat="1"/>
+    <w:lsdException w:name="Closing" w:semiHidden="1" w:unhideWhenUsed="1"/>
+    <w:lsdException w:name="Signature" w:semiHidden="1" w:unhideWhenUsed="1"/>
+    <w:lsdException w:name="Default Paragraph Font" w:semiHidden="1" w:uiPriority="1" w:unhideWhenUsed="1"/>
+    <w:lsdException w:name="Body Text" w:semiHidden="1" w:unhideWhenUsed="1"/>
+    <w:lsdException w:name="Body Text Indent" w:semiHidden="1" w:unhideWhenUsed="1"/>
+    <w:lsdException w:name="List Continue" w:semiHidden="1" w:unhideWhenUsed="1"/>
+    <w:lsdException w:name="List Continue 2" w:semiHidden="1" w:unhideWhenUsed="1"/>
+    <w:lsdException w:name="List Continue 3" w:semiHidden="1" w:unhideWhenUsed="1"/>
+    <w:lsdException w:name="List Continue 4" w:semiHidden="1" w:unhideWhenUsed="1"/>
+    <w:lsdException w:name="List Continue 5" w:semiHidden="1" w:unhideWhenUsed="1"/>
+    <w:lsdException w:name="Message Header" w:semiHidden="1" w:unhideWhenUsed="1"/>
+    <w:lsdException w:name="Subtitle" w:uiPriority="11" w:qFormat="1"/>
+    <w:lsdException w:name="Salutation" w:semiHidden="1" w:unhideWhenUsed="1"/>
+    <w:lsdException w:name="Date" w:semiHidden="1" w:unhideWhenUsed="1"/>
+    <w:lsdException w:name="Body Text First Indent" w:semiHidden="1" w:unhideWhenUsed="1"/>
+    <w:lsdException w:name="Body Text First Indent 2" w:semiHidden="1" w:unhideWhenUsed="1"/>
+    <w:lsdException w:name="Note Heading" w:semiHidden="1" w:unhideWhenUsed="1"/>
+    <w:lsdException w:name="Body Text 2" w:semiHidden="1" w:unhideWhenUsed="1"/>
+    <w:lsdException w:name="Body Text 3" w:semiHidden="1" w:unhideWhenUsed="1"/>
+    <w:lsdException w:name="Body Text Indent 2" w:semiHidden="1" w:unhideWhenUsed="1"/>
+    <w:lsdException w:name="Body Text Indent 3" w:semiHidden="1" w:unhideWhenUsed="1"/>
+    <w:lsdException w:name="Block Text" w:semiHidden="1" w:unhideWhenUsed="1"/>
+    <w:lsdException w:name="Hyperlink" w:semiHidden="1" w:unhideWhenUsed="1"/>
+    <w:lsdException w:name="FollowedHyperlink" w:semiHidden="1" w:unhideWhenUsed="1"/>
+    <w:lsdException w:name="Strong" w:uiPriority="22" w:qFormat="1"/>
+    <w:lsdException w:name="Emphasis" w:uiPriority="20" w:qFormat="1"/>
+    <w:lsdException w:name="Document Map" w:semiHidden="1" w:unhideWhenUsed="1"/>
+    <w:lsdException w:name="Plain Text" w:semiHidden="1" w:unhideWhenUsed="1"/>
+    <w:lsdException w:name="E-mail Signature" w:semiHidden="1" w:unhideWhenUsed="1"/>
+    <w:lsdException w:name="HTML Top of Form" w:semiHidden="1" w:unhideWhenUsed="1"/>
+    <w:lsdException w:name="HTML Bottom of Form" w:semiHidden="1" w:unhideWhenUsed="1"/>
+    <w:lsdException w:name="Normal (Web)" w:semiHidden="1" w:unhideWhenUsed="1"/>
+    <w:lsdException w:name="HTML Acronym" w:semiHidden="1" w:unhideWhenUsed="1"/>
+    <w:lsdException w:name="HTML Address" w:semiHidden="1" w:unhideWhenUsed="1"/>
+    <w:lsdException w:name="HTML Cite" w:semiHidden="1" w:unhideWhenUsed="1"/>
+    <w:lsdException w:name="HTML Code" w:semiHidden="1" w:unhideWhenUsed="1"/>
+    <w:lsdException w:name="HTML Definition" w:semiHidden="1" w:unhideWhenUsed="1"/>
+    <w:lsdException w:name="HTML Keyboard" w:semiHidden="1" w:unhideWhenUsed="1"/>
+    <w:lsdException w:name="HTML Preformatted" w:semiHidden="1" w:unhideWhenUsed="1"/>
+    <w:lsdException w:name="HTML Sample" w:semiHidden="1" w:unhideWhenUsed="1"/>
+    <w:lsdException w:name="HTML Typewriter" w:semiHidden="1" w:unhideWhenUsed="1"/>
+    <w:lsdException w:name="HTML Variable" w:semiHidden="1" w:unhideWhenUsed="1"/>
+    <w:lsdException w:name="Normal Table" w:semiHidden="1" w:unhideWhenUsed="1"/>
+    <w:lsdException w:name="annotation subject" w:semiHidden="1" w:unhideWhenUsed="1"/>
+    <w:lsdException w:name="No List" w:semiHidden="1" w:unhideWhenUsed="1"/>
+    <w:lsdException w:name="Outline List 1" w:semiHidden="1" w:unhideWhenUsed="1"/>
+    <w:lsdException w:name="Outline List 2" w:semiHidden="1" w:unhideWhenUsed="1"/>
+    <w:lsdException w:name="Outline List 3" w:semiHidden="1" w:unhideWhenUsed="1"/>
+    <w:lsdException w:name="Table Simple 1" w:semiHidden="1" w:unhideWhenUsed="1"/>
+    <w:lsdException w:name="Table Simple 2" w:semiHidden="1" w:unhideWhenUsed="1"/>
+    <w:lsdException w:name="Table Simple 3" w:semiHidden="1" w:unhideWhenUsed="1"/>
+    <w:lsdException w:name="Table Classic 1" w:semiHidden="1" w:unhideWhenUsed="1"/>
+    <w:lsdException w:name="Table Classic 2" w:semiHidden="1" w:unhideWhenUsed="1"/>
+    <w:lsdException w:name="Table Classic 3" w:semiHidden="1" w:unhideWhenUsed="1"/>
+    <w:lsdException w:name="Table Classic 4" w:semiHidden="1" w:unhideWhenUsed="1"/>
+    <w:lsdException w:name="Table Colorful 1" w:semiHidden="1" w:unhideWhenUsed="1"/>
+    <w:lsdException w:name="Table Colorful 2" w:semiHidden="1" w:unhideWhenUsed="1"/>
+    <w:lsdException w:name="Table Colorful 3" w:semiHidden="1" w:unhideWhenUsed="1"/>
+    <w:lsdException w:name="Table Columns 1" w:semiHidden="1" w:unhideWhenUsed="1"/>
+    <w:lsdException w:name="Table Columns 2" w:semiHidden="1" w:unhideWhenUsed="1"/>
+    <w:lsdException w:name="Table Columns 3" w:semiHidden="1" w:unhideWhenUsed="1"/>
+    <w:lsdException w:name="Table Columns 4" w:semiHidden="1" w:unhideWhenUsed="1"/>
+    <w:lsdException w:name="Table Columns 5" w:semiHidden="1" w:unhideWhenUsed="1"/>
+    <w:lsdException w:name="Table Grid 1" w:semiHidden="1" w:unhideWhenUsed="1"/>
+    <w:lsdException w:name="Table Grid 2" w:semiHidden="1" w:unhideWhenUsed="1"/>
+    <w:lsdException w:name="Table Grid 3" w:semiHidden="1" w:unhideWhenUsed="1"/>
+    <w:lsdException w:name="Table Grid 4" w:semiHidden="1" w:unhideWhenUsed="1"/>
+    <w:lsdException w:name="Table Grid 5" w:semiHidden="1" w:unhideWhenUsed="1"/>
+    <w:lsdException w:name="Table Grid 6" w:semiHidden="1" w:unhideWhenUsed="1"/>
+    <w:lsdException w:name="Table Grid 7" w:semiHidden="1" w:unhideWhenUsed="1"/>
+    <w:lsdException w:name="Table Grid 8" w:semiHidden="1" w:unhideWhenUsed="1"/>
+    <w:lsdException w:name="Table List 1" w:semiHidden="1" w:unhideWhenUsed="1"/>
+    <w:lsdException w:name="Table List 2" w:semiHidden="1" w:unhideWhenUsed="1"/>
+    <w:lsdException w:name="Table List 3" w:semiHidden="1" w:unhideWhenUsed="1"/>
+    <w:lsdException w:name="Table List 4" w:semiHidden="1" w:unhideWhenUsed="1"/>
+    <w:lsdException w:name="Table List 5" w:semiHidden="1" w:unhideWhenUsed="1"/>
+    <w:lsdException w:name="Table List 6" w:semiHidden="1" w:unhideWhenUsed="1"/>
+    <w:lsdException w:name="Table List 7" w:semiHidden="1" w:unhideWhenUsed="1"/>
+    <w:lsdException w:name="Table List 8" w:semiHidden="1" w:unhideWhenUsed="1"/>
+    <w:lsdException w:name="Table 3D effects 1" w:semiHidden="1" w:unhideWhenUsed="1"/>
+    <w:lsdException w:name="Table 3D effects 2" w:semiHidden="1" w:unhideWhenUsed="1"/>
+    <w:lsdException w:name="Table 3D effects 3" w:semiHidden="1" w:unhideWhenUsed="1"/>
+    <w:lsdException w:name="Table Contemporary" w:semiHidden="1" w:unhideWhenUsed="1"/>
+    <w:lsdException w:name="Table Elegant" w:semiHidden="1" w:unhideWhenUsed="1"/>
+    <w:lsdException w:name="Table Professional" w:semiHidden="1" w:unhideWhenUsed="1"/>
+    <w:lsdException w:name="Table Subtle 1" w:semiHidden="1" w:unhideWhenUsed="1"/>
+    <w:lsdException w:name="Table Subtle 2" w:semiHidden="1" w:unhideWhenUsed="1"/>
+    <w:lsdException w:name="Table Web 1" w:semiHidden="1" w:unhideWhenUsed="1"/>
+    <w:lsdException w:name="Table Web 2" w:semiHidden="1" w:unhideWhenUsed="1"/>
+    <w:lsdException w:name="Table Web 3" w:semiHidden="1" w:unhideWhenUsed="1"/>
+    <w:lsdException w:name="Balloon Text" w:semiHidden="1" w:unhideWhenUsed="1"/>
+    <w:lsdException w:name="Table Grid" w:uiPriority="39"/>
+    <w:lsdException w:name="Table Theme" w:semiHidden="1" w:unhideWhenUsed="1"/>
+    <w:lsdException w:name="Placeholder Text" w:semiHidden="1"/>
+    <w:lsdException w:name="No Spacing" w:uiPriority="1" w:qFormat="1"/>
+    <w:lsdException w:name="Light Shading" w:uiPriority="60"/>
+    <w:lsdException w:name="Light List" w:uiPriority="61"/>
+    <w:lsdException w:name="Light Grid" w:uiPriority="62"/>
+    <w:lsdException w:name="Medium Shading 1" w:uiPriority="63"/>
+    <w:lsdException w:name="Medium Shading 2" w:uiPriority="64"/>
+    <w:lsdException w:name="Medium List 1" w:uiPriority="65"/>
+    <w:lsdException w:name="Medium List 2" w:uiPriority="66"/>
+    <w:lsdException w:name="Medium Grid 1" w:uiPriority="67"/>
+    <w:lsdException w:name="Medium Grid 2" w:uiPriority="68"/>
+    <w:lsdException w:name="Medium Grid 3" w:uiPriority="69"/>
+    <w:lsdException w:name="Dark List" w:uiPriority="70"/>
+    <w:lsdException w:name="Colorful Shading" w:uiPriority="71"/>
+    <w:lsdException w:name="Colorful List" w:uiPriority="72"/>
+    <w:lsdException w:name="Colorful Grid" w:uiPriority="73"/>
+    <w:lsdException w:name="Light Shading Accent 1" w:uiPriority="60"/>
+    <w:lsdException w:name="Light List Accent 1" w:uiPriority="61"/>
+    <w:lsdException w:name="Light Grid Accent 1" w:uiPriority="62"/>
+    <w:lsdException w:name="Medium Shading 1 Accent 1" w:uiPriority="63"/>
+    <w:lsdException w:name="Medium Shading 2 Accent 1" w:uiPriority="64"/>
+    <w:lsdException w:name="Medium List 1 Accent 1" w:uiPriority="65"/>
+    <w:lsdException w:name="Revision" w:semiHidden="1"/>
+    <w:lsdException w:name="List Paragraph" w:uiPriority="34" w:qFormat="1"/>
+    <w:lsdException w:name="Quote" w:uiPriority="29" w:qFormat="1"/>
+    <w:lsdException w:name="Intense Quote" w:uiPriority="30" w:qFormat="1"/>
+    <w:lsdException w:name="Medium List 2 Accent 1" w:uiPriority="66"/>
+    <w:lsdException w:name="Medium Grid 1 Accent 1" w:uiPriority="67"/>
+    <w:lsdException w:name="Medium Grid 2 Accent 1" w:uiPriority="68"/>
+    <w:lsdException w:name="Medium Grid 3 Accent 1" w:uiPriority="69"/>
+    <w:lsdException w:name="Dark List Accent 1" w:uiPriority="70"/>
+    <w:lsdException w:name="Colorful Shading Accent 1" w:uiPriority="71"/>
+    <w:lsdException w:name="Colorful List Accent 1" w:uiPriority="72"/>
+    <w:lsdException w:name="Colorful Grid Accent 1" w:uiPriority="73"/>
+    <w:lsdException w:name="Light Shading Accent 2" w:uiPriority="60"/>
+    <w:lsdException w:name="Light List Accent 2" w:uiPriority="61"/>
+    <w:lsdException w:name="Light Grid Accent 2" w:uiPriority="62"/>
+    <w:lsdException w:name="Medium Shading 1 Accent 2" w:uiPriority="63"/>
+    <w:lsdException w:name="Medium Shading 2 Accent 2" w:uiPriority="64"/>
+    <w:lsdException w:name="Medium List 1 Accent 2" w:uiPriority="65"/>
+    <w:lsdException w:name="Medium List 2 Accent 2" w:uiPriority="66"/>
+    <w:lsdException w:name="Medium Grid 1 Accent 2" w:uiPriority="67"/>
+    <w:lsdException w:name="Medium Grid 2 Accent 2" w:uiPriority="68"/>
+    <w:lsdException w:name="Medium Grid 3 Accent 2" w:uiPriority="69"/>
+    <w:lsdException w:name="Dark List Accent 2" w:uiPriority="70"/>
+    <w:lsdException w:name="Colorful Shading Accent 2" w:uiPriority="71"/>
+    <w:lsdException w:name="Colorful List Accent 2" w:uiPriority="72"/>
+    <w:lsdException w:name="Colorful Grid Accent 2" w:uiPriority="73"/>
+    <w:lsdException w:name="Light Shading Accent 3" w:uiPriority="60"/>
+    <w:lsdException w:name="Light List Accent 3" w:uiPriority="61"/>
+    <w:lsdException w:name="Light Grid Accent 3" w:uiPriority="62"/>
+    <w:lsdException w:name="Medium Shading 1 Accent 3" w:uiPriority="63"/>
+    <w:lsdException w:name="Medium Shading 2 Accent 3" w:uiPriority="64"/>
+    <w:lsdException w:name="Medium List 1 Accent 3" w:uiPriority="65"/>
+    <w:lsdException w:name="Medium List 2 Accent 3" w:uiPriority="66"/>
+    <w:lsdException w:name="Medium Grid 1 Accent 3" w:uiPriority="67"/>
+    <w:lsdException w:name="Medium Grid 2 Accent 3" w:uiPriority="68"/>
+    <w:lsdException w:name="Medium Grid 3 Accent 3" w:uiPriority="69"/>
+    <w:lsdException w:name="Dark List Accent 3" w:uiPriority="70"/>
+    <w:lsdException w:name="Colorful Shading Accent 3" w:uiPriority="71"/>
+    <w:lsdException w:name="Colorful List Accent 3" w:uiPriority="72"/>
+    <w:lsdException w:name="Colorful Grid Accent 3" w:uiPriority="73"/>
+    <w:lsdException w:name="Light Shading Accent 4" w:uiPriority="60"/>
+    <w:lsdException w:name="Light List Accent 4" w:uiPriority="61"/>
+    <w:lsdException w:name="Light Grid Accent 4" w:uiPriority="62"/>
+    <w:lsdException w:name="Medium Shading 1 Accent 4" w:uiPriority="63"/>
+    <w:lsdException w:name="Medium Shading 2 Accent 4" w:uiPriority="64"/>
+    <w:lsdException w:name="Medium List 1 Accent 4" w:uiPriority="65"/>
+    <w:lsdException w:name="Medium List 2 Accent 4" w:uiPriority="66"/>
+    <w:lsdException w:name="Medium Grid 1 Accent 4" w:uiPriority="67"/>
+    <w:lsdException w:name="Medium Grid 2 Accent 4" w:uiPriority="68"/>
+    <w:lsdException w:name="Medium Grid 3 Accent 4" w:uiPriority="69"/>
+    <w:lsdException w:name="Dark List Accent 4" w:uiPriority="70"/>
+    <w:lsdException w:name="Colorful Shading Accent 4" w:uiPriority="71"/>
+    <w:lsdException w:name="Colorful List Accent 4" w:uiPriority="72"/>
+    <w:lsdException w:name="Colorful Grid Accent 4" w:uiPriority="73"/>
+    <w:lsdException w:name="Light Shading Accent 5" w:uiPriority="60"/>
+    <w:lsdException w:name="Light List Accent 5" w:uiPriority="61"/>
+    <w:lsdException w:name="Light Grid Accent 5" w:uiPriority="62"/>
+    <w:lsdException w:name="Medium Shading 1 Accent 5" w:uiPriority="63"/>
+    <w:lsdException w:name="Medium Shading 2 Accent 5" w:uiPriority="64"/>
+    <w:lsdException w:name="Medium List 1 Accent 5" w:uiPriority="65"/>
+    <w:lsdException w:name="Medium List 2 Accent 5" w:uiPriority="66"/>
+    <w:lsdException w:name="Medium Grid 1 Accent 5" w:uiPriority="67"/>
+    <w:lsdException w:name="Medium Grid 2 Accent 5" w:uiPriority="68"/>
+    <w:lsdException w:name="Medium Grid 3 Accent 5" w:uiPriority="69"/>
+    <w:lsdException w:name="Dark List Accent 5" w:uiPriority="70"/>
+    <w:lsdException w:name="Colorful Shading Accent 5" w:uiPriority="71"/>
+    <w:lsdException w:name="Colorful List Accent 5" w:uiPriority="72"/>
+    <w:lsdException w:name="Colorful Grid Accent 5" w:uiPriority="73"/>
+    <w:lsdException w:name="Light Shading Accent 6" w:uiPriority="60"/>
+    <w:lsdException w:name="Light List Accent 6" w:uiPriority="61"/>
+    <w:lsdException w:name="Light Grid Accent 6" w:uiPriority="62"/>
+    <w:lsdException w:name="Medium Shading 1 Accent 6" w:uiPriority="63"/>
+    <w:lsdException w:name="Medium Shading 2 Accent 6" w:uiPriority="64"/>
+    <w:lsdException w:name="Medium List 1 Accent 6" w:uiPriority="65"/>
+    <w:lsdException w:name="Medium List 2 Accent 6" w:uiPriority="66"/>
+    <w:lsdException w:name="Medium Grid 1 Accent 6" w:uiPriority="67"/>
+    <w:lsdException w:name="Medium Grid 2 Accent 6" w:uiPriority="68"/>
+    <w:lsdException w:name="Medium Grid 3 Accent 6" w:uiPriority="69"/>
+    <w:lsdException w:name="Dark List Accent 6" w:uiPriority="70"/>
+    <w:lsdException w:name="Colorful Shading Accent 6" w:uiPriority="71"/>
+    <w:lsdException w:name="Colorful List Accent 6" w:uiPriority="72"/>
+    <w:lsdException w:name="Colorful Grid Accent 6" w:uiPriority="73"/>
+    <w:lsdException w:name="Subtle Emphasis" w:uiPriority="19" w:qFormat="1"/>
+    <w:lsdException w:name="Intense Emphasis" w:uiPriority="21" w:qFormat="1"/>
+    <w:lsdException w:name="Subtle Reference" w:uiPriority="31" w:qFormat="1"/>
+    <w:lsdException w:name="Intense Reference" w:uiPriority="32" w:qFormat="1"/>
+    <w:lsdException w:name="Book Title" w:uiPriority="33" w:qFormat="1"/>
+    <w:lsdException w:name="Bibliography" w:semiHidden="1" w:uiPriority="37" w:unhideWhenUsed="1"/>
+    <w:lsdException w:name="TOC Heading" w:semiHidden="1" w:uiPriority="39" w:unhideWhenUsed="1" w:qFormat="1"/>
+    <w:lsdException w:name="Plain Table 1" w:uiPriority="41"/>
+    <w:lsdException w:name="Plain Table 2" w:uiPriority="42"/>
+    <w:lsdException w:name="Plain Table 3" w:uiPriority="43"/>
+    <w:lsdException w:name="Plain Table 4" w:uiPriority="44"/>
+    <w:lsdException w:name="Plain Table 5" w:uiPriority="45"/>
+    <w:lsdException w:name="Grid Table Light" w:uiPriority="40"/>
+    <w:lsdException w:name="Grid Table 1 Light" w:uiPriority="46"/>
+    <w:lsdException w:name="Grid Table 2" w:uiPriority="47"/>
+    <w:lsdException w:name="Grid Table 3" w:uiPriority="48"/>
+    <w:lsdException w:name="Grid Table 4" w:uiPriority="49"/>
+    <w:lsdException w:name="Grid Table 5 Dark" w:uiPriority="50"/>
+    <w:lsdException w:name="Grid Table 6 Colorful" w:uiPriority="51"/>
+    <w:lsdException w:name="Grid Table 7 Colorful" w:uiPriority="52"/>
+    <w:lsdException w:name="Grid Table 1 Light Accent 1" w:uiPriority="46"/>
+    <w:lsdException w:name="Grid Table 2 Accent 1" w:uiPriority="47"/>
+    <w:lsdException w:name="Grid Table 3 Accent 1" w:uiPriority="48"/>
+    <w:lsdException w:name="Grid Table 4 Accent 1" w:uiPriority="49"/>
+    <w:lsdException w:name="Grid Table 5 Dark Accent 1" w:uiPriority="50"/>
+    <w:lsdException w:name="Grid Table 6 Colorful Accent 1" w:uiPriority="51"/>
+    <w:lsdException w:name="Grid Table 7 Colorful Accent 1" w:uiPriority="52"/>
+    <w:lsdException w:name="Grid Table 1 Light Accent 2" w:uiPriority="46"/>
+    <w:lsdException w:name="Grid Table 2 Accent 2" w:uiPriority="47"/>
+    <w:lsdException w:name="Grid Table 3 Accent 2" w:uiPriority="48"/>
+    <w:lsdException w:name="Grid Table 4 Accent 2" w:uiPriority="49"/>
+    <w:lsdException w:name="Grid Table 5 Dark Accent 2" w:uiPriority="50"/>
+    <w:lsdException w:name="Grid Table 6 Colorful Accent 2" w:uiPriority="51"/>
+    <w:lsdException w:name="Grid Table 7 Colorful Accent 2" w:uiPriority="52"/>
+    <w:lsdException w:name="Grid Table 1 Light Accent 3" w:uiPriority="46"/>
+    <w:lsdException w:name="Grid Table 2 Accent 3" w:uiPriority="47"/>
+    <w:lsdException w:name="Grid Table 3 Accent 3" w:uiPriority="48"/>
+    <w:lsdException w:name="Grid Table 4 Accent 3" w:uiPriority="49"/>
+    <w:lsdException w:name="Grid Table 5 Dark Accent 3" w:uiPriority="50"/>
+    <w:lsdException w:name="Grid Table 6 Colorful Accent 3" w:uiPriority="51"/>
+    <w:lsdException w:name="Grid Table 7 Colorful Accent 3" w:uiPriority="52"/>
+    <w:lsdException w:name="Grid Table 1 Light Accent 4" w:uiPriority="46"/>
+    <w:lsdException w:name="Grid Table 2 Accent 4" w:uiPriority="47"/>
+    <w:lsdException w:name="Grid Table 3 Accent 4" w:uiPriority="48"/>
+    <w:lsdException w:name="Grid Table 4 Accent 4" w:uiPriority="49"/>
+    <w:lsdException w:name="Grid Table 5 Dark Accent 4" w:uiPriority="50"/>
+    <w:lsdException w:name="Grid Table 6 Colorful Accent 4" w:uiPriority="51"/>
+    <w:lsdException w:name="Grid Table 7 Colorful Accent 4" w:uiPriority="52"/>
+    <w:lsdException w:name="Grid Table 1 Light Accent 5" w:uiPriority="46"/>
+    <w:lsdException w:name="Grid Table 2 Accent 5" w:uiPriority="47"/>
+    <w:lsdException w:name="Grid Table 3 Accent 5" w:uiPriority="48"/>
+    <w:lsdException w:name="Grid Table 4 Accent 5" w:uiPriority="49"/>
+    <w:lsdException w:name="Grid Table 5 Dark Accent 5" w:uiPriority="50"/>
+    <w:lsdException w:name="Grid Table 6 Colorful Accent 5" w:uiPriority="51"/>
+    <w:lsdException w:name="Grid Table 7 Colorful Accent 5" w:uiPriority="52"/>
+    <w:lsdException w:name="Grid Table 1 Light Accent 6" w:uiPriority="46"/>
+    <w:lsdException w:name="Grid Table 2 Accent 6" w:uiPriority="47"/>
+    <w:lsdException w:name="Grid Table 3 Accent 6" w:uiPriority="48"/>
+    <w:lsdException w:name="Grid Table 4 Accent 6" w:uiPriority="49"/>
+    <w:lsdException w:name="Grid Table 5 Dark Accent 6" w:uiPriority="50"/>
+    <w:lsdException w:name="Grid Table 6 Colorful Accent 6" w:uiPriority="51"/>
+    <w:lsdException w:name="Grid Table 7 Colorful Accent 6" w:uiPriority="52"/>
+    <w:lsdException w:name="List Table 1 Light" w:uiPriority="46"/>
+    <w:lsdException w:name="List Table 2" w:uiPriority="47"/>
+    <w:lsdException w:name="List Table 3" w:uiPriority="48"/>
+    <w:lsdException w:name="List Table 4" w:uiPriority="49"/>
+    <w:lsdException w:name="List Table 5 Dark" w:uiPriority="50"/>
+    <w:lsdException w:name="List Table 6 Colorful" w:uiPriority="51"/>
+    <w:lsdException w:name="List Table 7 Colorful" w:uiPriority="52"/>
+    <w:lsdException w:name="List Table 1 Light Accent 1" w:uiPriority="46"/>
+    <w:lsdException w:name="List Table 2 Accent 1" w:uiPriority="47"/>
+    <w:lsdException w:name="List Table 3 Accent 1" w:uiPriority="48"/>
+    <w:lsdException w:name="List Table 4 Accent 1" w:uiPriority="49"/>
+    <w:lsdException w:name="List Table 5 Dark Accent 1" w:uiPriority="50"/>
+    <w:lsdException w:name="List Table 6 Colorful Accent 1" w:uiPriority="51"/>
+    <w:lsdException w:name="List Table 7 Colorful Accent 1" w:uiPriority="52"/>
+    <w:lsdException w:name="List Table 1 Light Accent 2" w:uiPriority="46"/>
+    <w:lsdException w:name="List Table 2 Accent 2" w:uiPriority="47"/>
+    <w:lsdException w:name="List Table 3 Accent 2" w:uiPriority="48"/>
+    <w:lsdException w:name="List Table 4 Accent 2" w:uiPriority="49"/>
+    <w:lsdException w:name="List Table 5 Dark Accent 2" w:uiPriority="50"/>
+    <w:lsdException w:name="List Table 6 Colorful Accent 2" w:uiPriority="51"/>
+    <w:lsdException w:name="List Table 7 Colorful Accent 2" w:uiPriority="52"/>
+    <w:lsdException w:name="List Table 1 Light Accent 3" w:uiPriority="46"/>
+    <w:lsdException w:name="List Table 2 Accent 3" w:uiPriority="47"/>
+    <w:lsdException w:name="List Table 3 Accent 3" w:uiPriority="48"/>
+    <w:lsdException w:name="List Table 4 Accent 3" w:uiPriority="49"/>
+    <w:lsdException w:name="List Table 5 Dark Accent 3" w:uiPriority="50"/>
+    <w:lsdException w:name="List Table 6 Colorful Accent 3" w:uiPriority="51"/>
+    <w:lsdException w:name="List Table 7 Colorful Accent 3" w:uiPriority="52"/>
+    <w:lsdException w:name="List Table 1 Light Accent 4" w:uiPriority="46"/>
+    <w:lsdException w:name="List Table 2 Accent 4" w:uiPriority="47"/>
+    <w:lsdException w:name="List Table 3 Accent 4" w:uiPriority="48"/>
+    <w:lsdException w:name="List Table 4 Accent 4" w:uiPriority="49"/>
+    <w:lsdException w:name="List Table 5 Dark Accent 4" w:uiPriority="50"/>
+    <w:lsdException w:name="List Table 6 Colorful Accent 4" w:uiPriority="51"/>
+    <w:lsdException w:name="List Table 7 Colorful Accent 4" w:uiPriority="52"/>
+    <w:lsdException w:name="List Table 1 Light Accent 5" w:uiPriority="46"/>
+    <w:lsdException w:name="List Table 2 Accent 5" w:uiPriority="47"/>
+    <w:lsdException w:name="List Table 3 Accent 5" w:uiPriority="48"/>
+    <w:lsdException w:name="List Table 4 Accent 5" w:uiPriority="49"/>
+    <w:lsdException w:name="List Table 5 Dark Accent 5" w:uiPriority="50"/>
+    <w:lsdException w:name="List Table 6 Colorful Accent 5" w:uiPriority="51"/>
+    <w:lsdException w:name="List Table 7 Colorful Accent 5" w:uiPriority="52"/>
+    <w:lsdException w:name="List Table 1 Light Accent 6" w:uiPriority="46"/>
+    <w:lsdException w:name="List Table 2 Accent 6" w:uiPriority="47"/>
+    <w:lsdException w:name="List Table 3 Accent 6" w:uiPriority="48"/>
+    <w:lsdException w:name="List Table 4 Accent 6" w:uiPriority="49"/>
+    <w:lsdException w:name="List Table 5 Dark Accent 6" w:uiPriority="50"/>
+    <w:lsdException w:name="List Table 6 Colorful Accent 6" w:uiPriority="51"/>
+    <w:lsdException w:name="List Table 7 Colorful Accent 6" w:uiPriority="52"/>
+  </w:latentStyles>
+  <w:style w:type="paragraph" w:default="1" w:styleId="Normal">
+    <w:name w:val="Normal"/>
   </w:style>
-  <w:style w:type="table" w:styleId="TableNormal" w:default="1">
-    <w:name w:val="Table Normal"/>
-  </w:style>
-  <w:style w:type="paragraph" w:styleId="Heading1">
+  <w:style w:type="paragraph" w:styleId="Titre1">
     <w:name w:val="heading 1"/>
     <w:basedOn w:val="Normal"/>
     <w:next w:val="Normal"/>
     <w:pPr>
-      <w:keepNext w:val="1"/>
-      <w:keepLines w:val="1"/>
-      <w:pageBreakBefore w:val="0"/>
-      <w:spacing w:after="120" w:before="400" w:lineRule="auto"/>
+      <w:keepNext/>
+      <w:keepLines/>
+      <w:spacing w:before="400" w:after="120"/>
+      <w:outlineLvl w:val="0"/>
     </w:pPr>
     <w:rPr>
       <w:sz w:val="40"/>
       <w:szCs w:val="40"/>
     </w:rPr>
   </w:style>
-  <w:style w:type="paragraph" w:styleId="Heading2">
+  <w:style w:type="paragraph" w:styleId="Titre2">
     <w:name w:val="heading 2"/>
     <w:basedOn w:val="Normal"/>
     <w:next w:val="Normal"/>
     <w:pPr>
-      <w:keepNext w:val="1"/>
-      <w:keepLines w:val="1"/>
-      <w:pageBreakBefore w:val="0"/>
-      <w:spacing w:after="120" w:before="360" w:lineRule="auto"/>
+      <w:keepNext/>
+      <w:keepLines/>
+      <w:spacing w:before="360" w:after="120"/>
+      <w:outlineLvl w:val="1"/>
     </w:pPr>
     <w:rPr>
-      <w:b w:val="0"/>
       <w:sz w:val="32"/>
       <w:szCs w:val="32"/>
     </w:rPr>
   </w:style>
-  <w:style w:type="paragraph" w:styleId="Heading3">
+  <w:style w:type="paragraph" w:styleId="Titre3">
     <w:name w:val="heading 3"/>
     <w:basedOn w:val="Normal"/>
     <w:next w:val="Normal"/>
     <w:pPr>
-      <w:keepNext w:val="1"/>
-      <w:keepLines w:val="1"/>
-      <w:pageBreakBefore w:val="0"/>
-      <w:spacing w:after="80" w:before="320" w:lineRule="auto"/>
+      <w:keepNext/>
+      <w:keepLines/>
+      <w:spacing w:before="320" w:after="80"/>
+      <w:outlineLvl w:val="2"/>
     </w:pPr>
     <w:rPr>
-      <w:b w:val="0"/>
       <w:color w:val="434343"/>
       <w:sz w:val="28"/>
       <w:szCs w:val="28"/>
     </w:rPr>
   </w:style>
-  <w:style w:type="paragraph" w:styleId="Heading4">
+  <w:style w:type="paragraph" w:styleId="Titre4">
     <w:name w:val="heading 4"/>
     <w:basedOn w:val="Normal"/>
     <w:next w:val="Normal"/>
     <w:pPr>
-      <w:keepNext w:val="1"/>
-      <w:keepLines w:val="1"/>
-      <w:pageBreakBefore w:val="0"/>
-      <w:spacing w:after="80" w:before="280" w:lineRule="auto"/>
+      <w:keepNext/>
+      <w:keepLines/>
+      <w:spacing w:before="280" w:after="80"/>
+      <w:outlineLvl w:val="3"/>
     </w:pPr>
     <w:rPr>
       <w:color w:val="666666"/>
@@ -600,71 +1296,156 @@
       <w:szCs w:val="24"/>
     </w:rPr>
   </w:style>
-  <w:style w:type="paragraph" w:styleId="Heading5">
+  <w:style w:type="paragraph" w:styleId="Titre5">
     <w:name w:val="heading 5"/>
     <w:basedOn w:val="Normal"/>
     <w:next w:val="Normal"/>
     <w:pPr>
-      <w:keepNext w:val="1"/>
-      <w:keepLines w:val="1"/>
-      <w:pageBreakBefore w:val="0"/>
-      <w:spacing w:after="80" w:before="240" w:lineRule="auto"/>
+      <w:keepNext/>
+      <w:keepLines/>
+      <w:spacing w:before="240" w:after="80"/>
+      <w:outlineLvl w:val="4"/>
     </w:pPr>
     <w:rPr>
       <w:color w:val="666666"/>
-      <w:sz w:val="22"/>
-      <w:szCs w:val="22"/>
     </w:rPr>
   </w:style>
-  <w:style w:type="paragraph" w:styleId="Heading6">
+  <w:style w:type="paragraph" w:styleId="Titre6">
     <w:name w:val="heading 6"/>
     <w:basedOn w:val="Normal"/>
     <w:next w:val="Normal"/>
     <w:pPr>
-      <w:keepNext w:val="1"/>
-      <w:keepLines w:val="1"/>
-      <w:pageBreakBefore w:val="0"/>
-      <w:spacing w:after="80" w:before="240" w:lineRule="auto"/>
+      <w:keepNext/>
+      <w:keepLines/>
+      <w:spacing w:before="240" w:after="80"/>
+      <w:outlineLvl w:val="5"/>
     </w:pPr>
     <w:rPr>
-      <w:i w:val="1"/>
+      <w:i/>
       <w:color w:val="666666"/>
-      <w:sz w:val="22"/>
-      <w:szCs w:val="22"/>
     </w:rPr>
   </w:style>
-  <w:style w:type="paragraph" w:styleId="Title">
+  <w:style w:type="character" w:default="1" w:styleId="Policepardfaut">
+    <w:name w:val="Default Paragraph Font"/>
+    <w:uiPriority w:val="1"/>
+    <w:semiHidden/>
+    <w:unhideWhenUsed/>
+  </w:style>
+  <w:style w:type="table" w:default="1" w:styleId="TableauNormal">
+    <w:name w:val="Normal Table"/>
+    <w:uiPriority w:val="99"/>
+    <w:semiHidden/>
+    <w:unhideWhenUsed/>
+    <w:tblPr>
+      <w:tblInd w:w="0" w:type="dxa"/>
+      <w:tblCellMar>
+        <w:top w:w="0" w:type="dxa"/>
+        <w:left w:w="108" w:type="dxa"/>
+        <w:bottom w:w="0" w:type="dxa"/>
+        <w:right w:w="108" w:type="dxa"/>
+      </w:tblCellMar>
+    </w:tblPr>
+  </w:style>
+  <w:style w:type="numbering" w:default="1" w:styleId="Aucuneliste">
+    <w:name w:val="No List"/>
+    <w:uiPriority w:val="99"/>
+    <w:semiHidden/>
+    <w:unhideWhenUsed/>
+  </w:style>
+  <w:style w:type="table" w:customStyle="1" w:styleId="TableNormal">
+    <w:name w:val="Table Normal"/>
+    <w:tblPr>
+      <w:tblCellMar>
+        <w:top w:w="0" w:type="dxa"/>
+        <w:left w:w="0" w:type="dxa"/>
+        <w:bottom w:w="0" w:type="dxa"/>
+        <w:right w:w="0" w:type="dxa"/>
+      </w:tblCellMar>
+    </w:tblPr>
+  </w:style>
+  <w:style w:type="paragraph" w:styleId="Titre">
     <w:name w:val="Title"/>
     <w:basedOn w:val="Normal"/>
     <w:next w:val="Normal"/>
     <w:pPr>
-      <w:keepNext w:val="1"/>
-      <w:keepLines w:val="1"/>
-      <w:pageBreakBefore w:val="0"/>
-      <w:spacing w:after="60" w:before="0" w:lineRule="auto"/>
+      <w:keepNext/>
+      <w:keepLines/>
+      <w:spacing w:after="60"/>
     </w:pPr>
     <w:rPr>
       <w:sz w:val="52"/>
       <w:szCs w:val="52"/>
     </w:rPr>
   </w:style>
-  <w:style w:type="paragraph" w:styleId="Subtitle">
+  <w:style w:type="paragraph" w:styleId="Sous-titre">
     <w:name w:val="Subtitle"/>
     <w:basedOn w:val="Normal"/>
     <w:next w:val="Normal"/>
     <w:pPr>
-      <w:keepNext w:val="1"/>
-      <w:keepLines w:val="1"/>
-      <w:pageBreakBefore w:val="0"/>
-      <w:spacing w:after="320" w:before="0" w:lineRule="auto"/>
+      <w:keepNext/>
+      <w:keepLines/>
+      <w:spacing w:after="320"/>
     </w:pPr>
     <w:rPr>
-      <w:rFonts w:ascii="Arial" w:cs="Arial" w:eastAsia="Arial" w:hAnsi="Arial"/>
-      <w:i w:val="0"/>
       <w:color w:val="666666"/>
       <w:sz w:val="30"/>
       <w:szCs w:val="30"/>
     </w:rPr>
+  </w:style>
+  <w:style w:type="paragraph" w:styleId="En-tte">
+    <w:name w:val="header"/>
+    <w:basedOn w:val="Normal"/>
+    <w:link w:val="En-tteCar"/>
+    <w:uiPriority w:val="99"/>
+    <w:unhideWhenUsed/>
+    <w:rsid w:val="001F1362"/>
+    <w:pPr>
+      <w:tabs>
+        <w:tab w:val="center" w:pos="4536"/>
+        <w:tab w:val="right" w:pos="9072"/>
+      </w:tabs>
+      <w:spacing w:line="240" w:lineRule="auto"/>
+    </w:pPr>
+  </w:style>
+  <w:style w:type="character" w:customStyle="1" w:styleId="En-tteCar">
+    <w:name w:val="En-tête Car"/>
+    <w:basedOn w:val="Policepardfaut"/>
+    <w:link w:val="En-tte"/>
+    <w:uiPriority w:val="99"/>
+    <w:rsid w:val="001F1362"/>
+  </w:style>
+  <w:style w:type="paragraph" w:styleId="Pieddepage">
+    <w:name w:val="footer"/>
+    <w:basedOn w:val="Normal"/>
+    <w:link w:val="PieddepageCar"/>
+    <w:uiPriority w:val="99"/>
+    <w:unhideWhenUsed/>
+    <w:rsid w:val="001F1362"/>
+    <w:pPr>
+      <w:tabs>
+        <w:tab w:val="center" w:pos="4536"/>
+        <w:tab w:val="right" w:pos="9072"/>
+      </w:tabs>
+      <w:spacing w:line="240" w:lineRule="auto"/>
+    </w:pPr>
+  </w:style>
+  <w:style w:type="character" w:customStyle="1" w:styleId="PieddepageCar">
+    <w:name w:val="Pied de page Car"/>
+    <w:basedOn w:val="Policepardfaut"/>
+    <w:link w:val="Pieddepage"/>
+    <w:uiPriority w:val="99"/>
+    <w:rsid w:val="001F1362"/>
+  </w:style>
+  <w:style w:type="paragraph" w:styleId="Paragraphedeliste">
+    <w:name w:val="List Paragraph"/>
+    <w:basedOn w:val="Normal"/>
+    <w:uiPriority w:val="34"/>
+    <w:qFormat/>
+    <w:rsid w:val="001F1362"/>
+    <w:pPr>
+      <w:ind w:left="720"/>
+      <w:contextualSpacing/>
+    </w:pPr>
   </w:style>
 </w:styles>
 </file>
